--- a/Rapport_a_finir.docx
+++ b/Rapport_a_finir.docx
@@ -299,7 +299,21 @@
           <w:sz w:val="36"/>
           <w:szCs w:val="36"/>
         </w:rPr>
-        <w:t xml:space="preserve">3 moteurs 24V, </w:t>
+        <w:t>3 moteurs</w:t>
+      </w:r>
+      <w:r>
+        <w:rPr>
+          <w:sz w:val="36"/>
+          <w:szCs w:val="36"/>
+        </w:rPr>
+        <w:t xml:space="preserve"> 24V</w:t>
+      </w:r>
+      <w:r>
+        <w:rPr>
+          <w:sz w:val="36"/>
+          <w:szCs w:val="36"/>
+        </w:rPr>
+        <w:t xml:space="preserve">, </w:t>
       </w:r>
       <w:r>
         <w:rPr>
@@ -313,24 +327,171 @@
           <w:sz w:val="36"/>
           <w:szCs w:val="36"/>
         </w:rPr>
-        <w:t>, des capteurs d’obstacles, un détecteur de fumée.</w:t>
-      </w:r>
-    </w:p>
-    <w:p>
-      <w:pPr>
-        <w:rPr>
-          <w:sz w:val="36"/>
-          <w:szCs w:val="36"/>
-        </w:rPr>
-      </w:pPr>
-    </w:p>
-    <w:p>
-      <w:pPr>
-        <w:rPr>
-          <w:sz w:val="36"/>
-          <w:szCs w:val="36"/>
-        </w:rPr>
-      </w:pPr>
+        <w:t>, des capteurs d’obstacles</w:t>
+      </w:r>
+      <w:r>
+        <w:rPr>
+          <w:sz w:val="36"/>
+          <w:szCs w:val="36"/>
+        </w:rPr>
+        <w:t xml:space="preserve"> infrarouge</w:t>
+      </w:r>
+      <w:r>
+        <w:rPr>
+          <w:sz w:val="36"/>
+          <w:szCs w:val="36"/>
+        </w:rPr>
+        <w:t xml:space="preserve"> et </w:t>
+      </w:r>
+      <w:r>
+        <w:rPr>
+          <w:sz w:val="36"/>
+          <w:szCs w:val="36"/>
+        </w:rPr>
+        <w:t>un détecteur de fumée.</w:t>
+      </w:r>
+    </w:p>
+    <w:p>
+      <w:pPr>
+        <w:rPr>
+          <w:sz w:val="36"/>
+          <w:szCs w:val="36"/>
+        </w:rPr>
+      </w:pPr>
+    </w:p>
+    <w:p>
+      <w:pPr>
+        <w:rPr>
+          <w:sz w:val="36"/>
+          <w:szCs w:val="36"/>
+        </w:rPr>
+      </w:pPr>
+      <w:r>
+        <w:rPr>
+          <w:noProof/>
+          <w:sz w:val="36"/>
+          <w:szCs w:val="36"/>
+        </w:rPr>
+        <mc:AlternateContent>
+          <mc:Choice Requires="wps">
+            <w:drawing>
+              <wp:anchor distT="0" distB="0" distL="114300" distR="114300" simplePos="0" relativeHeight="251659264" behindDoc="0" locked="0" layoutInCell="1" allowOverlap="1" wp14:anchorId="1F26D14A" wp14:editId="6EF5B5CA">
+                <wp:simplePos x="0" y="0"/>
+                <wp:positionH relativeFrom="column">
+                  <wp:posOffset>2498498</wp:posOffset>
+                </wp:positionH>
+                <wp:positionV relativeFrom="paragraph">
+                  <wp:posOffset>2454739</wp:posOffset>
+                </wp:positionV>
+                <wp:extent cx="1719617" cy="791571"/>
+                <wp:effectExtent l="0" t="0" r="13970" b="27940"/>
+                <wp:wrapNone/>
+                <wp:docPr id="2" name="Rectangle 2"/>
+                <wp:cNvGraphicFramePr/>
+                <a:graphic xmlns:a="http://schemas.openxmlformats.org/drawingml/2006/main">
+                  <a:graphicData uri="http://schemas.microsoft.com/office/word/2010/wordprocessingShape">
+                    <wps:wsp>
+                      <wps:cNvSpPr/>
+                      <wps:spPr>
+                        <a:xfrm>
+                          <a:off x="0" y="0"/>
+                          <a:ext cx="1719617" cy="791571"/>
+                        </a:xfrm>
+                        <a:prstGeom prst="rect">
+                          <a:avLst/>
+                        </a:prstGeom>
+                        <a:solidFill>
+                          <a:schemeClr val="bg1"/>
+                        </a:solidFill>
+                        <a:ln>
+                          <a:solidFill>
+                            <a:schemeClr val="bg1"/>
+                          </a:solidFill>
+                        </a:ln>
+                      </wps:spPr>
+                      <wps:style>
+                        <a:lnRef idx="2">
+                          <a:schemeClr val="accent1">
+                            <a:shade val="50000"/>
+                          </a:schemeClr>
+                        </a:lnRef>
+                        <a:fillRef idx="1">
+                          <a:schemeClr val="accent1"/>
+                        </a:fillRef>
+                        <a:effectRef idx="0">
+                          <a:schemeClr val="accent1"/>
+                        </a:effectRef>
+                        <a:fontRef idx="minor">
+                          <a:schemeClr val="lt1"/>
+                        </a:fontRef>
+                      </wps:style>
+                      <wps:bodyPr rot="0" spcFirstLastPara="0" vertOverflow="overflow" horzOverflow="overflow" vert="horz" wrap="square" lIns="91440" tIns="45720" rIns="91440" bIns="45720" numCol="1" spcCol="0" rtlCol="0" fromWordArt="0" anchor="ctr" anchorCtr="0" forceAA="0" compatLnSpc="1">
+                        <a:prstTxWarp prst="textNoShape">
+                          <a:avLst/>
+                        </a:prstTxWarp>
+                        <a:noAutofit/>
+                      </wps:bodyPr>
+                    </wps:wsp>
+                  </a:graphicData>
+                </a:graphic>
+              </wp:anchor>
+            </w:drawing>
+          </mc:Choice>
+          <mc:Fallback>
+            <w:pict>
+              <v:rect w14:anchorId="4181F95C" id="Rectangle 2" o:spid="_x0000_s1026" style="position:absolute;margin-left:196.75pt;margin-top:193.3pt;width:135.4pt;height:62.35pt;z-index:251659264;visibility:visible;mso-wrap-style:square;mso-wrap-distance-left:9pt;mso-wrap-distance-top:0;mso-wrap-distance-right:9pt;mso-wrap-distance-bottom:0;mso-position-horizontal:absolute;mso-position-horizontal-relative:text;mso-position-vertical:absolute;mso-position-vertical-relative:text;v-text-anchor:middle" o:gfxdata="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" fillcolor="white [3212]" strokecolor="white [3212]" strokeweight="1pt"/>
+            </w:pict>
+          </mc:Fallback>
+        </mc:AlternateContent>
+      </w:r>
+      <w:r>
+        <w:rPr>
+          <w:noProof/>
+          <w:sz w:val="36"/>
+          <w:szCs w:val="36"/>
+        </w:rPr>
+        <w:drawing>
+          <wp:inline distT="0" distB="0" distL="0" distR="0" wp14:anchorId="5AEE18BE" wp14:editId="7D3C6C88">
+            <wp:extent cx="5760720" cy="3240405"/>
+            <wp:effectExtent l="0" t="0" r="0" b="0"/>
+            <wp:docPr id="1" name="Image 1"/>
+            <wp:cNvGraphicFramePr>
+              <a:graphicFrameLocks xmlns:a="http://schemas.openxmlformats.org/drawingml/2006/main" noChangeAspect="1"/>
+            </wp:cNvGraphicFramePr>
+            <a:graphic xmlns:a="http://schemas.openxmlformats.org/drawingml/2006/main">
+              <a:graphicData uri="http://schemas.openxmlformats.org/drawingml/2006/picture">
+                <pic:pic xmlns:pic="http://schemas.openxmlformats.org/drawingml/2006/picture">
+                  <pic:nvPicPr>
+                    <pic:cNvPr id="1" name="Image 1"/>
+                    <pic:cNvPicPr/>
+                  </pic:nvPicPr>
+                  <pic:blipFill>
+                    <a:blip r:embed="rId5">
+                      <a:extLst>
+                        <a:ext uri="{28A0092B-C50C-407E-A947-70E740481C1C}">
+                          <a14:useLocalDpi xmlns:a14="http://schemas.microsoft.com/office/drawing/2010/main" val="0"/>
+                        </a:ext>
+                      </a:extLst>
+                    </a:blip>
+                    <a:stretch>
+                      <a:fillRect/>
+                    </a:stretch>
+                  </pic:blipFill>
+                  <pic:spPr>
+                    <a:xfrm>
+                      <a:off x="0" y="0"/>
+                      <a:ext cx="5760720" cy="3240405"/>
+                    </a:xfrm>
+                    <a:prstGeom prst="rect">
+                      <a:avLst/>
+                    </a:prstGeom>
+                  </pic:spPr>
+                </pic:pic>
+              </a:graphicData>
+            </a:graphic>
+          </wp:inline>
+        </w:drawing>
+      </w:r>
     </w:p>
     <w:p>
       <w:pPr>
@@ -1126,4 +1287,16 @@
     </a:ext>
   </a:extLst>
 </a:theme>
+</file>
+
+<file path=customXml/item1.xml><?xml version="1.0" encoding="utf-8"?>
+<b:Sources xmlns:b="http://schemas.openxmlformats.org/officeDocument/2006/bibliography" xmlns="http://schemas.openxmlformats.org/officeDocument/2006/bibliography" SelectedStyle="\APASixthEditionOfficeOnline.xsl" StyleName="APA" Version="6"/>
+</file>
+
+<file path=customXml/itemProps1.xml><?xml version="1.0" encoding="utf-8"?>
+<ds:datastoreItem xmlns:ds="http://schemas.openxmlformats.org/officeDocument/2006/customXml" ds:itemID="{095D47A2-A82E-4C41-8B70-F47566199782}">
+  <ds:schemaRefs>
+    <ds:schemaRef ds:uri="http://schemas.openxmlformats.org/officeDocument/2006/bibliography"/>
+  </ds:schemaRefs>
+</ds:datastoreItem>
 </file>
--- a/Rapport_a_finir.docx
+++ b/Rapport_a_finir.docx
@@ -500,6 +500,69 @@
           <w:szCs w:val="36"/>
         </w:rPr>
       </w:pPr>
+      <w:r>
+        <w:rPr>
+          <w:sz w:val="36"/>
+          <w:szCs w:val="36"/>
+        </w:rPr>
+        <w:lastRenderedPageBreak/>
+        <w:t xml:space="preserve">Planning d’avancement : </w:t>
+      </w:r>
+      <w:r>
+        <w:rPr>
+          <w:noProof/>
+          <w:sz w:val="36"/>
+          <w:szCs w:val="36"/>
+        </w:rPr>
+        <w:drawing>
+          <wp:inline distT="0" distB="0" distL="0" distR="0" wp14:anchorId="300DDCD3" wp14:editId="79303B22">
+            <wp:extent cx="5753100" cy="4772025"/>
+            <wp:effectExtent l="0" t="0" r="0" b="9525"/>
+            <wp:docPr id="4" name="Image 4"/>
+            <wp:cNvGraphicFramePr>
+              <a:graphicFrameLocks xmlns:a="http://schemas.openxmlformats.org/drawingml/2006/main" noChangeAspect="1"/>
+            </wp:cNvGraphicFramePr>
+            <a:graphic xmlns:a="http://schemas.openxmlformats.org/drawingml/2006/main">
+              <a:graphicData uri="http://schemas.openxmlformats.org/drawingml/2006/picture">
+                <pic:pic xmlns:pic="http://schemas.openxmlformats.org/drawingml/2006/picture">
+                  <pic:nvPicPr>
+                    <pic:cNvPr id="0" name="Picture 2"/>
+                    <pic:cNvPicPr>
+                      <a:picLocks noChangeAspect="1" noChangeArrowheads="1"/>
+                    </pic:cNvPicPr>
+                  </pic:nvPicPr>
+                  <pic:blipFill>
+                    <a:blip r:embed="rId6">
+                      <a:extLst>
+                        <a:ext uri="{28A0092B-C50C-407E-A947-70E740481C1C}">
+                          <a14:useLocalDpi xmlns:a14="http://schemas.microsoft.com/office/drawing/2010/main" val="0"/>
+                        </a:ext>
+                      </a:extLst>
+                    </a:blip>
+                    <a:srcRect/>
+                    <a:stretch>
+                      <a:fillRect/>
+                    </a:stretch>
+                  </pic:blipFill>
+                  <pic:spPr bwMode="auto">
+                    <a:xfrm>
+                      <a:off x="0" y="0"/>
+                      <a:ext cx="5753100" cy="4772025"/>
+                    </a:xfrm>
+                    <a:prstGeom prst="rect">
+                      <a:avLst/>
+                    </a:prstGeom>
+                    <a:noFill/>
+                    <a:ln>
+                      <a:noFill/>
+                    </a:ln>
+                  </pic:spPr>
+                </pic:pic>
+              </a:graphicData>
+            </a:graphic>
+          </wp:inline>
+        </w:drawing>
+      </w:r>
     </w:p>
     <w:p>
       <w:pPr>

--- a/Rapport_a_finir.docx
+++ b/Rapport_a_finir.docx
@@ -466,7 +466,7 @@
                     <pic:cNvPicPr/>
                   </pic:nvPicPr>
                   <pic:blipFill>
-                    <a:blip r:embed="rId5">
+                    <a:blip r:embed="rId6">
                       <a:extLst>
                         <a:ext uri="{28A0092B-C50C-407E-A947-70E740481C1C}">
                           <a14:useLocalDpi xmlns:a14="http://schemas.microsoft.com/office/drawing/2010/main" val="0"/>
@@ -532,7 +532,7 @@
                     </pic:cNvPicPr>
                   </pic:nvPicPr>
                   <pic:blipFill>
-                    <a:blip r:embed="rId6">
+                    <a:blip r:embed="rId7">
                       <a:extLst>
                         <a:ext uri="{28A0092B-C50C-407E-A947-70E740481C1C}">
                           <a14:useLocalDpi xmlns:a14="http://schemas.microsoft.com/office/drawing/2010/main" val="0"/>
@@ -579,6 +579,214 @@
           <w:szCs w:val="36"/>
         </w:rPr>
       </w:pPr>
+      <w:r>
+        <w:rPr>
+          <w:sz w:val="36"/>
+          <w:szCs w:val="36"/>
+        </w:rPr>
+        <w:t>Avancement du projet :</w:t>
+      </w:r>
+    </w:p>
+    <w:p>
+      <w:pPr>
+        <w:pStyle w:val="Paragraphedeliste"/>
+        <w:numPr>
+          <w:ilvl w:val="0"/>
+          <w:numId w:val="1"/>
+        </w:numPr>
+        <w:rPr>
+          <w:sz w:val="36"/>
+          <w:szCs w:val="36"/>
+        </w:rPr>
+      </w:pPr>
+      <w:r>
+        <w:rPr>
+          <w:sz w:val="36"/>
+          <w:szCs w:val="36"/>
+        </w:rPr>
+        <w:t>Câblage du système de déplacement du robot.</w:t>
+      </w:r>
+    </w:p>
+    <w:p>
+      <w:pPr>
+        <w:pStyle w:val="Paragraphedeliste"/>
+        <w:rPr>
+          <w:sz w:val="36"/>
+          <w:szCs w:val="36"/>
+        </w:rPr>
+      </w:pPr>
+      <w:r>
+        <w:rPr>
+          <w:sz w:val="36"/>
+          <w:szCs w:val="36"/>
+        </w:rPr>
+        <w:t xml:space="preserve">On à réaliser le câblage des moteurs </w:t>
+      </w:r>
+      <w:r>
+        <w:rPr>
+          <w:sz w:val="36"/>
+          <w:szCs w:val="36"/>
+        </w:rPr>
+        <w:t>qui se mettront à tourner en entrainant les roues grâce à un détecteur infrarouge qui ne captera pas son signal du fait de la bande noir placer au sol</w:t>
+      </w:r>
+      <w:r>
+        <w:rPr>
+          <w:sz w:val="36"/>
+          <w:szCs w:val="36"/>
+        </w:rPr>
+        <w:t xml:space="preserve">, pour réaliser ce montage on a utilisé le </w:t>
+      </w:r>
+      <w:r>
+        <w:rPr>
+          <w:sz w:val="36"/>
+          <w:szCs w:val="36"/>
+        </w:rPr>
+        <w:t xml:space="preserve">logiciel </w:t>
+      </w:r>
+      <w:proofErr w:type="spellStart"/>
+      <w:r>
+        <w:rPr>
+          <w:sz w:val="36"/>
+          <w:szCs w:val="36"/>
+        </w:rPr>
+        <w:t>Tinkercad</w:t>
+      </w:r>
+      <w:proofErr w:type="spellEnd"/>
+      <w:r>
+        <w:rPr>
+          <w:sz w:val="36"/>
+          <w:szCs w:val="36"/>
+        </w:rPr>
+        <w:t xml:space="preserve">, qui permet de </w:t>
+      </w:r>
+      <w:r>
+        <w:rPr>
+          <w:sz w:val="36"/>
+          <w:szCs w:val="36"/>
+        </w:rPr>
+        <w:t>visualiser</w:t>
+      </w:r>
+      <w:r>
+        <w:rPr>
+          <w:sz w:val="36"/>
+          <w:szCs w:val="36"/>
+        </w:rPr>
+        <w:t xml:space="preserve"> les potentiel</w:t>
+      </w:r>
+      <w:r>
+        <w:rPr>
+          <w:sz w:val="36"/>
+          <w:szCs w:val="36"/>
+        </w:rPr>
+        <w:t>s</w:t>
+      </w:r>
+      <w:r>
+        <w:rPr>
+          <w:sz w:val="36"/>
+          <w:szCs w:val="36"/>
+        </w:rPr>
+        <w:t xml:space="preserve"> erreur</w:t>
+      </w:r>
+      <w:r>
+        <w:rPr>
+          <w:sz w:val="36"/>
+          <w:szCs w:val="36"/>
+        </w:rPr>
+        <w:t xml:space="preserve">s </w:t>
+      </w:r>
+      <w:r>
+        <w:rPr>
+          <w:sz w:val="36"/>
+          <w:szCs w:val="36"/>
+        </w:rPr>
+        <w:t xml:space="preserve">et </w:t>
+      </w:r>
+      <w:r>
+        <w:rPr>
+          <w:sz w:val="36"/>
+          <w:szCs w:val="36"/>
+        </w:rPr>
+        <w:t xml:space="preserve">de </w:t>
+      </w:r>
+      <w:r>
+        <w:rPr>
+          <w:sz w:val="36"/>
+          <w:szCs w:val="36"/>
+        </w:rPr>
+        <w:t xml:space="preserve">test le montage. On peut y ajouter le code fonctionnel pour faire marche le montage. Le logicielle a quand même des limites on à </w:t>
+      </w:r>
+      <w:r>
+        <w:rPr>
+          <w:sz w:val="36"/>
+          <w:szCs w:val="36"/>
+        </w:rPr>
+        <w:lastRenderedPageBreak/>
+        <w:t xml:space="preserve">par exemple pas accès au </w:t>
+      </w:r>
+      <w:r>
+        <w:rPr>
+          <w:sz w:val="36"/>
+          <w:szCs w:val="36"/>
+        </w:rPr>
+        <w:t>Shield</w:t>
+      </w:r>
+      <w:r>
+        <w:rPr>
+          <w:sz w:val="36"/>
+          <w:szCs w:val="36"/>
+        </w:rPr>
+        <w:t xml:space="preserve"> qu’on va utiliser dans </w:t>
+      </w:r>
+      <w:r>
+        <w:rPr>
+          <w:sz w:val="36"/>
+          <w:szCs w:val="36"/>
+        </w:rPr>
+        <w:t>la version finale</w:t>
+      </w:r>
+      <w:r>
+        <w:rPr>
+          <w:sz w:val="36"/>
+          <w:szCs w:val="36"/>
+        </w:rPr>
+        <w:t xml:space="preserve">, on </w:t>
+      </w:r>
+      <w:r>
+        <w:rPr>
+          <w:sz w:val="36"/>
+          <w:szCs w:val="36"/>
+        </w:rPr>
+        <w:t>ne peut</w:t>
+      </w:r>
+      <w:r>
+        <w:rPr>
+          <w:sz w:val="36"/>
+          <w:szCs w:val="36"/>
+        </w:rPr>
+        <w:t xml:space="preserve"> du coup pas placer les 3 moteurs sur le logicielle</w:t>
+      </w:r>
+      <w:r>
+        <w:rPr>
+          <w:sz w:val="36"/>
+          <w:szCs w:val="36"/>
+        </w:rPr>
+        <w:t>s</w:t>
+      </w:r>
+      <w:r>
+        <w:rPr>
+          <w:sz w:val="36"/>
+          <w:szCs w:val="36"/>
+        </w:rPr>
+        <w:t xml:space="preserve">. </w:t>
+      </w:r>
+    </w:p>
+    <w:p>
+      <w:pPr>
+        <w:rPr>
+          <w:sz w:val="36"/>
+          <w:szCs w:val="36"/>
+        </w:rPr>
+      </w:pPr>
     </w:p>
     <w:p>
       <w:pPr>
@@ -660,6 +868,103 @@
     </w:sectPr>
   </w:body>
 </w:document>
+</file>
+
+<file path=word/numbering.xml><?xml version="1.0" encoding="utf-8"?>
+<w:numbering xmlns:wpc="http://schemas.microsoft.com/office/word/2010/wordprocessingCanvas" xmlns:cx="http://schemas.microsoft.com/office/drawing/2014/chartex" xmlns:cx1="http://schemas.microsoft.com/office/drawing/2015/9/8/chartex" xmlns:cx2="http://schemas.microsoft.com/office/drawing/2015/10/21/chartex" xmlns:cx3="http://schemas.microsoft.com/office/drawing/2016/5/9/chartex" xmlns:cx4="http://schemas.microsoft.com/office/drawing/2016/5/10/chartex" xmlns:cx5="http://schemas.microsoft.com/office/drawing/2016/5/11/chartex" xmlns:cx6="http://schemas.microsoft.com/office/drawing/2016/5/12/chartex" xmlns:cx7="http://schemas.microsoft.com/office/drawing/2016/5/13/chartex" xmlns:cx8="http://schemas.microsoft.com/office/drawing/2016/5/14/chartex" xmlns:mc="http://schemas.openxmlformats.org/markup-compatibility/2006" xmlns:aink="http://schemas.microsoft.com/office/drawing/2016/ink" xmlns:am3d="http://schemas.microsoft.com/office/drawing/2017/model3d" xmlns:o="urn:schemas-microsoft-com:office:office" xmlns:r="http://schemas.openxmlformats.org/officeDocument/2006/relationships" xmlns:m="http://schemas.openxmlformats.org/officeDocument/2006/math" xmlns:v="urn:schemas-microsoft-com:vml" xmlns:wp14="http://schemas.microsoft.com/office/word/2010/wordprocessingDrawing" xmlns:wp="http://schemas.openxmlformats.org/drawingml/2006/wordprocessingDrawing" xmlns:w10="urn:schemas-microsoft-com:office:word" xmlns:w="http://schemas.openxmlformats.org/wordprocessingml/2006/main" xmlns:w14="http://schemas.microsoft.com/office/word/2010/wordml" xmlns:w15="http://schemas.microsoft.com/office/word/2012/wordml" xmlns:w16cex="http://schemas.microsoft.com/office/word/2018/wordml/cex" xmlns:w16cid="http://schemas.microsoft.com/office/word/2016/wordml/cid" xmlns:w16="http://schemas.microsoft.com/office/word/2018/wordml" xmlns:w16se="http://schemas.microsoft.com/office/word/2015/wordml/symex" xmlns:wpg="http://schemas.microsoft.com/office/word/2010/wordprocessingGroup" xmlns:wpi="http://schemas.microsoft.com/office/word/2010/wordprocessingInk" xmlns:wne="http://schemas.microsoft.com/office/word/2006/wordml" xmlns:wps="http://schemas.microsoft.com/office/word/2010/wordprocessingShape" mc:Ignorable="w14 w15 w16se w16cid w16 w16cex wp14">
+  <w:abstractNum w:abstractNumId="0" w15:restartNumberingAfterBreak="0">
+    <w:nsid w:val="119F26F8"/>
+    <w:multiLevelType w:val="hybridMultilevel"/>
+    <w:tmpl w:val="AE8EF174"/>
+    <w:lvl w:ilvl="0" w:tplc="040C0011">
+      <w:start w:val="1"/>
+      <w:numFmt w:val="decimal"/>
+      <w:lvlText w:val="%1)"/>
+      <w:lvlJc w:val="left"/>
+      <w:pPr>
+        <w:ind w:left="720" w:hanging="360"/>
+      </w:pPr>
+      <w:rPr>
+        <w:rFonts w:hint="default"/>
+      </w:rPr>
+    </w:lvl>
+    <w:lvl w:ilvl="1" w:tplc="040C0019" w:tentative="1">
+      <w:start w:val="1"/>
+      <w:numFmt w:val="lowerLetter"/>
+      <w:lvlText w:val="%2."/>
+      <w:lvlJc w:val="left"/>
+      <w:pPr>
+        <w:ind w:left="1440" w:hanging="360"/>
+      </w:pPr>
+    </w:lvl>
+    <w:lvl w:ilvl="2" w:tplc="040C001B" w:tentative="1">
+      <w:start w:val="1"/>
+      <w:numFmt w:val="lowerRoman"/>
+      <w:lvlText w:val="%3."/>
+      <w:lvlJc w:val="right"/>
+      <w:pPr>
+        <w:ind w:left="2160" w:hanging="180"/>
+      </w:pPr>
+    </w:lvl>
+    <w:lvl w:ilvl="3" w:tplc="040C000F" w:tentative="1">
+      <w:start w:val="1"/>
+      <w:numFmt w:val="decimal"/>
+      <w:lvlText w:val="%4."/>
+      <w:lvlJc w:val="left"/>
+      <w:pPr>
+        <w:ind w:left="2880" w:hanging="360"/>
+      </w:pPr>
+    </w:lvl>
+    <w:lvl w:ilvl="4" w:tplc="040C0019" w:tentative="1">
+      <w:start w:val="1"/>
+      <w:numFmt w:val="lowerLetter"/>
+      <w:lvlText w:val="%5."/>
+      <w:lvlJc w:val="left"/>
+      <w:pPr>
+        <w:ind w:left="3600" w:hanging="360"/>
+      </w:pPr>
+    </w:lvl>
+    <w:lvl w:ilvl="5" w:tplc="040C001B" w:tentative="1">
+      <w:start w:val="1"/>
+      <w:numFmt w:val="lowerRoman"/>
+      <w:lvlText w:val="%6."/>
+      <w:lvlJc w:val="right"/>
+      <w:pPr>
+        <w:ind w:left="4320" w:hanging="180"/>
+      </w:pPr>
+    </w:lvl>
+    <w:lvl w:ilvl="6" w:tplc="040C000F" w:tentative="1">
+      <w:start w:val="1"/>
+      <w:numFmt w:val="decimal"/>
+      <w:lvlText w:val="%7."/>
+      <w:lvlJc w:val="left"/>
+      <w:pPr>
+        <w:ind w:left="5040" w:hanging="360"/>
+      </w:pPr>
+    </w:lvl>
+    <w:lvl w:ilvl="7" w:tplc="040C0019" w:tentative="1">
+      <w:start w:val="1"/>
+      <w:numFmt w:val="lowerLetter"/>
+      <w:lvlText w:val="%8."/>
+      <w:lvlJc w:val="left"/>
+      <w:pPr>
+        <w:ind w:left="5760" w:hanging="360"/>
+      </w:pPr>
+    </w:lvl>
+    <w:lvl w:ilvl="8" w:tplc="040C001B" w:tentative="1">
+      <w:start w:val="1"/>
+      <w:numFmt w:val="lowerRoman"/>
+      <w:lvlText w:val="%9."/>
+      <w:lvlJc w:val="right"/>
+      <w:pPr>
+        <w:ind w:left="6480" w:hanging="180"/>
+      </w:pPr>
+    </w:lvl>
+  </w:abstractNum>
+  <w:num w:numId="1">
+    <w:abstractNumId w:val="0"/>
+  </w:num>
+</w:numbering>
 </file>
 
 <file path=word/styles.xml><?xml version="1.0" encoding="utf-8"?>
@@ -1088,6 +1393,17 @@
     <w:semiHidden/>
     <w:unhideWhenUsed/>
   </w:style>
+  <w:style w:type="paragraph" w:styleId="Paragraphedeliste">
+    <w:name w:val="List Paragraph"/>
+    <w:basedOn w:val="Normal"/>
+    <w:uiPriority w:val="34"/>
+    <w:qFormat/>
+    <w:rsid w:val="003446F5"/>
+    <w:pPr>
+      <w:ind w:left="720"/>
+      <w:contextualSpacing/>
+    </w:pPr>
+  </w:style>
 </w:styles>
 </file>
 

--- a/Rapport_a_finir.docx
+++ b/Rapport_a_finir.docx
@@ -778,6 +778,61 @@
           <w:szCs w:val="36"/>
         </w:rPr>
         <w:t xml:space="preserve">. </w:t>
+      </w:r>
+      <w:r>
+        <w:rPr>
+          <w:noProof/>
+          <w:sz w:val="36"/>
+          <w:szCs w:val="36"/>
+        </w:rPr>
+        <w:drawing>
+          <wp:inline distT="0" distB="0" distL="0" distR="0" wp14:anchorId="147E354E" wp14:editId="3783F1B1">
+            <wp:extent cx="5762625" cy="2724150"/>
+            <wp:effectExtent l="0" t="0" r="9525" b="0"/>
+            <wp:docPr id="5" name="Image 5"/>
+            <wp:cNvGraphicFramePr>
+              <a:graphicFrameLocks xmlns:a="http://schemas.openxmlformats.org/drawingml/2006/main" noChangeAspect="1"/>
+            </wp:cNvGraphicFramePr>
+            <a:graphic xmlns:a="http://schemas.openxmlformats.org/drawingml/2006/main">
+              <a:graphicData uri="http://schemas.openxmlformats.org/drawingml/2006/picture">
+                <pic:pic xmlns:pic="http://schemas.openxmlformats.org/drawingml/2006/picture">
+                  <pic:nvPicPr>
+                    <pic:cNvPr id="0" name="Picture 3"/>
+                    <pic:cNvPicPr>
+                      <a:picLocks noChangeAspect="1" noChangeArrowheads="1"/>
+                    </pic:cNvPicPr>
+                  </pic:nvPicPr>
+                  <pic:blipFill>
+                    <a:blip r:embed="rId8" cstate="print">
+                      <a:extLst>
+                        <a:ext uri="{28A0092B-C50C-407E-A947-70E740481C1C}">
+                          <a14:useLocalDpi xmlns:a14="http://schemas.microsoft.com/office/drawing/2010/main" val="0"/>
+                        </a:ext>
+                      </a:extLst>
+                    </a:blip>
+                    <a:srcRect/>
+                    <a:stretch>
+                      <a:fillRect/>
+                    </a:stretch>
+                  </pic:blipFill>
+                  <pic:spPr bwMode="auto">
+                    <a:xfrm>
+                      <a:off x="0" y="0"/>
+                      <a:ext cx="5762625" cy="2724150"/>
+                    </a:xfrm>
+                    <a:prstGeom prst="rect">
+                      <a:avLst/>
+                    </a:prstGeom>
+                    <a:noFill/>
+                    <a:ln>
+                      <a:noFill/>
+                    </a:ln>
+                  </pic:spPr>
+                </pic:pic>
+              </a:graphicData>
+            </a:graphic>
+          </wp:inline>
+        </w:drawing>
       </w:r>
     </w:p>
     <w:p>

--- a/Rapport_a_finir.docx
+++ b/Rapport_a_finir.docx
@@ -9,6 +9,8 @@
           <w:szCs w:val="36"/>
         </w:rPr>
       </w:pPr>
+      <w:bookmarkStart w:id="0" w:name="_Hlk59132197"/>
+      <w:bookmarkEnd w:id="0"/>
       <w:r>
         <w:rPr>
           <w:sz w:val="36"/>
@@ -515,10 +517,10 @@
           <w:szCs w:val="36"/>
         </w:rPr>
         <w:drawing>
-          <wp:inline distT="0" distB="0" distL="0" distR="0" wp14:anchorId="300DDCD3" wp14:editId="79303B22">
-            <wp:extent cx="5753100" cy="4772025"/>
-            <wp:effectExtent l="0" t="0" r="0" b="9525"/>
-            <wp:docPr id="4" name="Image 4"/>
+          <wp:inline distT="0" distB="0" distL="0" distR="0" wp14:anchorId="2AC6C4AD" wp14:editId="5379A81D">
+            <wp:extent cx="5762625" cy="5943600"/>
+            <wp:effectExtent l="0" t="0" r="9525" b="0"/>
+            <wp:docPr id="15" name="Image 15"/>
             <wp:cNvGraphicFramePr>
               <a:graphicFrameLocks xmlns:a="http://schemas.openxmlformats.org/drawingml/2006/main" noChangeAspect="1"/>
             </wp:cNvGraphicFramePr>
@@ -526,7 +528,7 @@
               <a:graphicData uri="http://schemas.openxmlformats.org/drawingml/2006/picture">
                 <pic:pic xmlns:pic="http://schemas.openxmlformats.org/drawingml/2006/picture">
                   <pic:nvPicPr>
-                    <pic:cNvPr id="0" name="Picture 2"/>
+                    <pic:cNvPr id="0" name="Picture 13"/>
                     <pic:cNvPicPr>
                       <a:picLocks noChangeAspect="1" noChangeArrowheads="1"/>
                     </pic:cNvPicPr>
@@ -547,7 +549,7 @@
                   <pic:spPr bwMode="auto">
                     <a:xfrm>
                       <a:off x="0" y="0"/>
-                      <a:ext cx="5753100" cy="4772025"/>
+                      <a:ext cx="5762625" cy="5943600"/>
                     </a:xfrm>
                     <a:prstGeom prst="rect">
                       <a:avLst/>
@@ -604,7 +606,14 @@
           <w:sz w:val="36"/>
           <w:szCs w:val="36"/>
         </w:rPr>
-        <w:t>Câblage du système de déplacement du robot.</w:t>
+        <w:t>Câblage du système de déplacement du robot</w:t>
+      </w:r>
+      <w:r>
+        <w:rPr>
+          <w:sz w:val="36"/>
+          <w:szCs w:val="36"/>
+        </w:rPr>
+        <w:t>.</w:t>
       </w:r>
     </w:p>
     <w:p>
@@ -615,6 +624,16 @@
           <w:szCs w:val="36"/>
         </w:rPr>
       </w:pPr>
+    </w:p>
+    <w:p>
+      <w:pPr>
+        <w:pStyle w:val="Paragraphedeliste"/>
+        <w:rPr>
+          <w:noProof/>
+          <w:sz w:val="36"/>
+          <w:szCs w:val="36"/>
+        </w:rPr>
+      </w:pPr>
       <w:r>
         <w:rPr>
           <w:sz w:val="36"/>
@@ -627,7 +646,15 @@
           <w:sz w:val="36"/>
           <w:szCs w:val="36"/>
         </w:rPr>
-        <w:t>qui se mettront à tourner en entrainant les roues grâce à un détecteur infrarouge qui ne captera pas son signal du fait de la bande noir placer au sol</w:t>
+        <w:t xml:space="preserve">qui se mettront à tourner en entrainant les roues grâce à un détecteur infrarouge qui ne captera pas son signal du fait de la </w:t>
+      </w:r>
+      <w:r>
+        <w:rPr>
+          <w:sz w:val="36"/>
+          <w:szCs w:val="36"/>
+        </w:rPr>
+        <w:lastRenderedPageBreak/>
+        <w:t>bande noir placer au sol</w:t>
       </w:r>
       <w:r>
         <w:rPr>
@@ -713,15 +740,7 @@
           <w:sz w:val="36"/>
           <w:szCs w:val="36"/>
         </w:rPr>
-        <w:t xml:space="preserve">test le montage. On peut y ajouter le code fonctionnel pour faire marche le montage. Le logicielle a quand même des limites on à </w:t>
-      </w:r>
-      <w:r>
-        <w:rPr>
-          <w:sz w:val="36"/>
-          <w:szCs w:val="36"/>
-        </w:rPr>
-        <w:lastRenderedPageBreak/>
-        <w:t xml:space="preserve">par exemple pas accès au </w:t>
+        <w:t xml:space="preserve">test le montage. On peut y ajouter le code fonctionnel pour faire marche le montage. Le logicielle a quand même des limites on à par exemple pas accès au </w:t>
       </w:r>
       <w:r>
         <w:rPr>
@@ -779,6 +798,52 @@
         </w:rPr>
         <w:t xml:space="preserve">. </w:t>
       </w:r>
+    </w:p>
+    <w:p>
+      <w:pPr>
+        <w:pStyle w:val="Paragraphedeliste"/>
+        <w:rPr>
+          <w:sz w:val="36"/>
+          <w:szCs w:val="36"/>
+        </w:rPr>
+      </w:pPr>
+    </w:p>
+    <w:p>
+      <w:pPr>
+        <w:rPr>
+          <w:sz w:val="36"/>
+          <w:szCs w:val="36"/>
+        </w:rPr>
+      </w:pPr>
+      <w:r>
+        <w:rPr>
+          <w:sz w:val="36"/>
+          <w:szCs w:val="36"/>
+        </w:rPr>
+        <w:tab/>
+      </w:r>
+      <w:r>
+        <w:rPr>
+          <w:sz w:val="36"/>
+          <w:szCs w:val="36"/>
+        </w:rPr>
+        <w:t xml:space="preserve">Moteur à </w:t>
+      </w:r>
+      <w:r>
+        <w:rPr>
+          <w:sz w:val="36"/>
+          <w:szCs w:val="36"/>
+        </w:rPr>
+        <w:t>l’arrêt :</w:t>
+      </w:r>
+    </w:p>
+    <w:p>
+      <w:pPr>
+        <w:rPr>
+          <w:sz w:val="36"/>
+          <w:szCs w:val="36"/>
+        </w:rPr>
+      </w:pPr>
       <w:r>
         <w:rPr>
           <w:noProof/>
@@ -786,10 +851,10 @@
           <w:szCs w:val="36"/>
         </w:rPr>
         <w:drawing>
-          <wp:inline distT="0" distB="0" distL="0" distR="0" wp14:anchorId="147E354E" wp14:editId="3783F1B1">
-            <wp:extent cx="5762625" cy="2724150"/>
-            <wp:effectExtent l="0" t="0" r="9525" b="0"/>
-            <wp:docPr id="5" name="Image 5"/>
+          <wp:inline distT="0" distB="0" distL="0" distR="0" wp14:anchorId="23774355" wp14:editId="315EDF7C">
+            <wp:extent cx="5753100" cy="3495675"/>
+            <wp:effectExtent l="0" t="0" r="0" b="9525"/>
+            <wp:docPr id="7" name="Image 7"/>
             <wp:cNvGraphicFramePr>
               <a:graphicFrameLocks xmlns:a="http://schemas.openxmlformats.org/drawingml/2006/main" noChangeAspect="1"/>
             </wp:cNvGraphicFramePr>
@@ -797,13 +862,13 @@
               <a:graphicData uri="http://schemas.openxmlformats.org/drawingml/2006/picture">
                 <pic:pic xmlns:pic="http://schemas.openxmlformats.org/drawingml/2006/picture">
                   <pic:nvPicPr>
-                    <pic:cNvPr id="0" name="Picture 3"/>
+                    <pic:cNvPr id="0" name="Picture 5"/>
                     <pic:cNvPicPr>
                       <a:picLocks noChangeAspect="1" noChangeArrowheads="1"/>
                     </pic:cNvPicPr>
                   </pic:nvPicPr>
                   <pic:blipFill>
-                    <a:blip r:embed="rId8" cstate="print">
+                    <a:blip r:embed="rId8">
                       <a:extLst>
                         <a:ext uri="{28A0092B-C50C-407E-A947-70E740481C1C}">
                           <a14:useLocalDpi xmlns:a14="http://schemas.microsoft.com/office/drawing/2010/main" val="0"/>
@@ -818,7 +883,7 @@
                   <pic:spPr bwMode="auto">
                     <a:xfrm>
                       <a:off x="0" y="0"/>
-                      <a:ext cx="5762625" cy="2724150"/>
+                      <a:ext cx="5753100" cy="3495675"/>
                     </a:xfrm>
                     <a:prstGeom prst="rect">
                       <a:avLst/>
@@ -834,6 +899,753 @@
           </wp:inline>
         </w:drawing>
       </w:r>
+    </w:p>
+    <w:p>
+      <w:pPr>
+        <w:rPr>
+          <w:noProof/>
+          <w:sz w:val="36"/>
+          <w:szCs w:val="36"/>
+        </w:rPr>
+      </w:pPr>
+      <w:r>
+        <w:rPr>
+          <w:sz w:val="36"/>
+          <w:szCs w:val="36"/>
+        </w:rPr>
+        <w:lastRenderedPageBreak/>
+        <w:t xml:space="preserve">Moteur en marche </w:t>
+      </w:r>
+      <w:r>
+        <w:rPr>
+          <w:sz w:val="36"/>
+          <w:szCs w:val="36"/>
+        </w:rPr>
+        <w:t>:</w:t>
+      </w:r>
+      <w:r>
+        <w:rPr>
+          <w:noProof/>
+          <w:sz w:val="36"/>
+          <w:szCs w:val="36"/>
+        </w:rPr>
+        <w:t xml:space="preserve"> </w:t>
+      </w:r>
+      <w:r>
+        <w:rPr>
+          <w:noProof/>
+          <w:sz w:val="36"/>
+          <w:szCs w:val="36"/>
+        </w:rPr>
+        <w:drawing>
+          <wp:inline distT="0" distB="0" distL="0" distR="0" wp14:anchorId="32332EC7" wp14:editId="70965E28">
+            <wp:extent cx="5753100" cy="3571875"/>
+            <wp:effectExtent l="0" t="0" r="0" b="9525"/>
+            <wp:docPr id="6" name="Image 6"/>
+            <wp:cNvGraphicFramePr>
+              <a:graphicFrameLocks xmlns:a="http://schemas.openxmlformats.org/drawingml/2006/main" noChangeAspect="1"/>
+            </wp:cNvGraphicFramePr>
+            <a:graphic xmlns:a="http://schemas.openxmlformats.org/drawingml/2006/main">
+              <a:graphicData uri="http://schemas.openxmlformats.org/drawingml/2006/picture">
+                <pic:pic xmlns:pic="http://schemas.openxmlformats.org/drawingml/2006/picture">
+                  <pic:nvPicPr>
+                    <pic:cNvPr id="0" name="Picture 4"/>
+                    <pic:cNvPicPr>
+                      <a:picLocks noChangeAspect="1" noChangeArrowheads="1"/>
+                    </pic:cNvPicPr>
+                  </pic:nvPicPr>
+                  <pic:blipFill>
+                    <a:blip r:embed="rId9">
+                      <a:extLst>
+                        <a:ext uri="{28A0092B-C50C-407E-A947-70E740481C1C}">
+                          <a14:useLocalDpi xmlns:a14="http://schemas.microsoft.com/office/drawing/2010/main" val="0"/>
+                        </a:ext>
+                      </a:extLst>
+                    </a:blip>
+                    <a:srcRect/>
+                    <a:stretch>
+                      <a:fillRect/>
+                    </a:stretch>
+                  </pic:blipFill>
+                  <pic:spPr bwMode="auto">
+                    <a:xfrm>
+                      <a:off x="0" y="0"/>
+                      <a:ext cx="5753100" cy="3571875"/>
+                    </a:xfrm>
+                    <a:prstGeom prst="rect">
+                      <a:avLst/>
+                    </a:prstGeom>
+                    <a:noFill/>
+                    <a:ln>
+                      <a:noFill/>
+                    </a:ln>
+                  </pic:spPr>
+                </pic:pic>
+              </a:graphicData>
+            </a:graphic>
+          </wp:inline>
+        </w:drawing>
+      </w:r>
+    </w:p>
+    <w:p>
+      <w:pPr>
+        <w:rPr>
+          <w:sz w:val="36"/>
+          <w:szCs w:val="36"/>
+        </w:rPr>
+      </w:pPr>
+      <w:r>
+        <w:rPr>
+          <w:sz w:val="36"/>
+          <w:szCs w:val="36"/>
+        </w:rPr>
+        <w:lastRenderedPageBreak/>
+        <w:t>Code du système de déplacement du robot :</w:t>
+      </w:r>
+      <w:r>
+        <w:rPr>
+          <w:noProof/>
+          <w:sz w:val="36"/>
+          <w:szCs w:val="36"/>
+        </w:rPr>
+        <w:drawing>
+          <wp:inline distT="0" distB="0" distL="0" distR="0" wp14:anchorId="25B232DF" wp14:editId="7FB723F0">
+            <wp:extent cx="5219700" cy="6896100"/>
+            <wp:effectExtent l="0" t="0" r="0" b="0"/>
+            <wp:docPr id="8" name="Image 8"/>
+            <wp:cNvGraphicFramePr>
+              <a:graphicFrameLocks xmlns:a="http://schemas.openxmlformats.org/drawingml/2006/main" noChangeAspect="1"/>
+            </wp:cNvGraphicFramePr>
+            <a:graphic xmlns:a="http://schemas.openxmlformats.org/drawingml/2006/main">
+              <a:graphicData uri="http://schemas.openxmlformats.org/drawingml/2006/picture">
+                <pic:pic xmlns:pic="http://schemas.openxmlformats.org/drawingml/2006/picture">
+                  <pic:nvPicPr>
+                    <pic:cNvPr id="0" name="Picture 6"/>
+                    <pic:cNvPicPr>
+                      <a:picLocks noChangeAspect="1" noChangeArrowheads="1"/>
+                    </pic:cNvPicPr>
+                  </pic:nvPicPr>
+                  <pic:blipFill>
+                    <a:blip r:embed="rId10">
+                      <a:extLst>
+                        <a:ext uri="{28A0092B-C50C-407E-A947-70E740481C1C}">
+                          <a14:useLocalDpi xmlns:a14="http://schemas.microsoft.com/office/drawing/2010/main" val="0"/>
+                        </a:ext>
+                      </a:extLst>
+                    </a:blip>
+                    <a:srcRect/>
+                    <a:stretch>
+                      <a:fillRect/>
+                    </a:stretch>
+                  </pic:blipFill>
+                  <pic:spPr bwMode="auto">
+                    <a:xfrm>
+                      <a:off x="0" y="0"/>
+                      <a:ext cx="5219700" cy="6896100"/>
+                    </a:xfrm>
+                    <a:prstGeom prst="rect">
+                      <a:avLst/>
+                    </a:prstGeom>
+                    <a:noFill/>
+                    <a:ln>
+                      <a:noFill/>
+                    </a:ln>
+                  </pic:spPr>
+                </pic:pic>
+              </a:graphicData>
+            </a:graphic>
+          </wp:inline>
+        </w:drawing>
+      </w:r>
+    </w:p>
+    <w:p>
+      <w:pPr>
+        <w:ind w:left="360"/>
+        <w:rPr>
+          <w:sz w:val="36"/>
+          <w:szCs w:val="36"/>
+        </w:rPr>
+      </w:pPr>
+    </w:p>
+    <w:p>
+      <w:pPr>
+        <w:ind w:left="360"/>
+        <w:rPr>
+          <w:sz w:val="36"/>
+          <w:szCs w:val="36"/>
+        </w:rPr>
+      </w:pPr>
+    </w:p>
+    <w:p>
+      <w:pPr>
+        <w:ind w:left="360"/>
+        <w:rPr>
+          <w:sz w:val="36"/>
+          <w:szCs w:val="36"/>
+        </w:rPr>
+      </w:pPr>
+    </w:p>
+    <w:p>
+      <w:pPr>
+        <w:ind w:left="360"/>
+        <w:rPr>
+          <w:sz w:val="36"/>
+          <w:szCs w:val="36"/>
+        </w:rPr>
+      </w:pPr>
+    </w:p>
+    <w:p>
+      <w:pPr>
+        <w:pStyle w:val="Paragraphedeliste"/>
+        <w:numPr>
+          <w:ilvl w:val="0"/>
+          <w:numId w:val="1"/>
+        </w:numPr>
+        <w:rPr>
+          <w:sz w:val="36"/>
+          <w:szCs w:val="36"/>
+        </w:rPr>
+      </w:pPr>
+      <w:r>
+        <w:rPr>
+          <w:sz w:val="36"/>
+          <w:szCs w:val="36"/>
+        </w:rPr>
+        <w:lastRenderedPageBreak/>
+        <w:t xml:space="preserve">Câblage </w:t>
+      </w:r>
+      <w:r>
+        <w:rPr>
+          <w:sz w:val="36"/>
+          <w:szCs w:val="36"/>
+        </w:rPr>
+        <w:t>du capteur infrarouge :</w:t>
+      </w:r>
+    </w:p>
+    <w:p>
+      <w:pPr>
+        <w:ind w:left="360"/>
+        <w:rPr>
+          <w:sz w:val="36"/>
+          <w:szCs w:val="36"/>
+        </w:rPr>
+      </w:pPr>
+      <w:r>
+        <w:rPr>
+          <w:sz w:val="36"/>
+          <w:szCs w:val="36"/>
+        </w:rPr>
+        <w:t xml:space="preserve">Toujours sur </w:t>
+      </w:r>
+      <w:proofErr w:type="spellStart"/>
+      <w:r>
+        <w:rPr>
+          <w:sz w:val="36"/>
+          <w:szCs w:val="36"/>
+        </w:rPr>
+        <w:t>Tinkercad</w:t>
+      </w:r>
+      <w:proofErr w:type="spellEnd"/>
+      <w:r>
+        <w:rPr>
+          <w:sz w:val="36"/>
+          <w:szCs w:val="36"/>
+        </w:rPr>
+        <w:t xml:space="preserve"> on a opté pour ce qui se rapprocher le plus du capteur a notre disposition, on a donc câblé et code de sorte a ce que quand le capteur détecte sont signalé de retour il allume la </w:t>
+      </w:r>
+      <w:proofErr w:type="spellStart"/>
+      <w:r>
+        <w:rPr>
+          <w:sz w:val="36"/>
+          <w:szCs w:val="36"/>
+        </w:rPr>
+        <w:t>Led</w:t>
+      </w:r>
+      <w:proofErr w:type="spellEnd"/>
+      <w:r>
+        <w:rPr>
+          <w:sz w:val="36"/>
+          <w:szCs w:val="36"/>
+        </w:rPr>
+        <w:t xml:space="preserve"> qui remplace les moteurs et inversement s’il ne détecte pas le signal de retour il éteint la </w:t>
+      </w:r>
+      <w:proofErr w:type="spellStart"/>
+      <w:r>
+        <w:rPr>
+          <w:sz w:val="36"/>
+          <w:szCs w:val="36"/>
+        </w:rPr>
+        <w:t>Led</w:t>
+      </w:r>
+      <w:proofErr w:type="spellEnd"/>
+      <w:r>
+        <w:rPr>
+          <w:sz w:val="36"/>
+          <w:szCs w:val="36"/>
+        </w:rPr>
+        <w:t>.</w:t>
+      </w:r>
+    </w:p>
+    <w:p>
+      <w:pPr>
+        <w:ind w:left="360"/>
+        <w:rPr>
+          <w:sz w:val="36"/>
+          <w:szCs w:val="36"/>
+        </w:rPr>
+      </w:pPr>
+      <w:r>
+        <w:rPr>
+          <w:sz w:val="36"/>
+          <w:szCs w:val="36"/>
+        </w:rPr>
+        <w:t>Capteur en état haut :</w:t>
+      </w:r>
+    </w:p>
+    <w:p>
+      <w:pPr>
+        <w:rPr>
+          <w:sz w:val="36"/>
+          <w:szCs w:val="36"/>
+        </w:rPr>
+      </w:pPr>
+      <w:r>
+        <w:rPr>
+          <w:noProof/>
+          <w:sz w:val="36"/>
+          <w:szCs w:val="36"/>
+        </w:rPr>
+        <w:drawing>
+          <wp:inline distT="0" distB="0" distL="0" distR="0" wp14:anchorId="3EE9C1C6" wp14:editId="28BB8E77">
+            <wp:extent cx="5753100" cy="2981325"/>
+            <wp:effectExtent l="0" t="0" r="0" b="9525"/>
+            <wp:docPr id="9" name="Image 9"/>
+            <wp:cNvGraphicFramePr>
+              <a:graphicFrameLocks xmlns:a="http://schemas.openxmlformats.org/drawingml/2006/main" noChangeAspect="1"/>
+            </wp:cNvGraphicFramePr>
+            <a:graphic xmlns:a="http://schemas.openxmlformats.org/drawingml/2006/main">
+              <a:graphicData uri="http://schemas.openxmlformats.org/drawingml/2006/picture">
+                <pic:pic xmlns:pic="http://schemas.openxmlformats.org/drawingml/2006/picture">
+                  <pic:nvPicPr>
+                    <pic:cNvPr id="0" name="Picture 7"/>
+                    <pic:cNvPicPr>
+                      <a:picLocks noChangeAspect="1" noChangeArrowheads="1"/>
+                    </pic:cNvPicPr>
+                  </pic:nvPicPr>
+                  <pic:blipFill>
+                    <a:blip r:embed="rId11" cstate="print">
+                      <a:extLst>
+                        <a:ext uri="{28A0092B-C50C-407E-A947-70E740481C1C}">
+                          <a14:useLocalDpi xmlns:a14="http://schemas.microsoft.com/office/drawing/2010/main" val="0"/>
+                        </a:ext>
+                      </a:extLst>
+                    </a:blip>
+                    <a:srcRect/>
+                    <a:stretch>
+                      <a:fillRect/>
+                    </a:stretch>
+                  </pic:blipFill>
+                  <pic:spPr bwMode="auto">
+                    <a:xfrm>
+                      <a:off x="0" y="0"/>
+                      <a:ext cx="5753100" cy="2981325"/>
+                    </a:xfrm>
+                    <a:prstGeom prst="rect">
+                      <a:avLst/>
+                    </a:prstGeom>
+                    <a:noFill/>
+                    <a:ln>
+                      <a:noFill/>
+                    </a:ln>
+                  </pic:spPr>
+                </pic:pic>
+              </a:graphicData>
+            </a:graphic>
+          </wp:inline>
+        </w:drawing>
+      </w:r>
+    </w:p>
+    <w:p>
+      <w:pPr>
+        <w:rPr>
+          <w:sz w:val="36"/>
+          <w:szCs w:val="36"/>
+        </w:rPr>
+      </w:pPr>
+      <w:r>
+        <w:rPr>
+          <w:sz w:val="36"/>
+          <w:szCs w:val="36"/>
+        </w:rPr>
+        <w:lastRenderedPageBreak/>
+        <w:t xml:space="preserve">Capteur en état bas </w:t>
+      </w:r>
+      <w:r>
+        <w:rPr>
+          <w:noProof/>
+          <w:sz w:val="36"/>
+          <w:szCs w:val="36"/>
+        </w:rPr>
+        <w:drawing>
+          <wp:inline distT="0" distB="0" distL="0" distR="0" wp14:anchorId="317E15AE" wp14:editId="53766CAE">
+            <wp:extent cx="5753100" cy="4676775"/>
+            <wp:effectExtent l="0" t="0" r="0" b="9525"/>
+            <wp:docPr id="11" name="Image 11"/>
+            <wp:cNvGraphicFramePr>
+              <a:graphicFrameLocks xmlns:a="http://schemas.openxmlformats.org/drawingml/2006/main" noChangeAspect="1"/>
+            </wp:cNvGraphicFramePr>
+            <a:graphic xmlns:a="http://schemas.openxmlformats.org/drawingml/2006/main">
+              <a:graphicData uri="http://schemas.openxmlformats.org/drawingml/2006/picture">
+                <pic:pic xmlns:pic="http://schemas.openxmlformats.org/drawingml/2006/picture">
+                  <pic:nvPicPr>
+                    <pic:cNvPr id="0" name="Picture 9"/>
+                    <pic:cNvPicPr>
+                      <a:picLocks noChangeAspect="1" noChangeArrowheads="1"/>
+                    </pic:cNvPicPr>
+                  </pic:nvPicPr>
+                  <pic:blipFill>
+                    <a:blip r:embed="rId12">
+                      <a:extLst>
+                        <a:ext uri="{28A0092B-C50C-407E-A947-70E740481C1C}">
+                          <a14:useLocalDpi xmlns:a14="http://schemas.microsoft.com/office/drawing/2010/main" val="0"/>
+                        </a:ext>
+                      </a:extLst>
+                    </a:blip>
+                    <a:srcRect/>
+                    <a:stretch>
+                      <a:fillRect/>
+                    </a:stretch>
+                  </pic:blipFill>
+                  <pic:spPr bwMode="auto">
+                    <a:xfrm>
+                      <a:off x="0" y="0"/>
+                      <a:ext cx="5753100" cy="4676775"/>
+                    </a:xfrm>
+                    <a:prstGeom prst="rect">
+                      <a:avLst/>
+                    </a:prstGeom>
+                    <a:noFill/>
+                    <a:ln>
+                      <a:noFill/>
+                    </a:ln>
+                  </pic:spPr>
+                </pic:pic>
+              </a:graphicData>
+            </a:graphic>
+          </wp:inline>
+        </w:drawing>
+      </w:r>
+    </w:p>
+    <w:p>
+      <w:pPr>
+        <w:rPr>
+          <w:sz w:val="36"/>
+          <w:szCs w:val="36"/>
+        </w:rPr>
+      </w:pPr>
+      <w:r>
+        <w:rPr>
+          <w:sz w:val="36"/>
+          <w:szCs w:val="36"/>
+        </w:rPr>
+        <w:t>Code du capteur infrarouge :</w:t>
+      </w:r>
+    </w:p>
+    <w:p>
+      <w:pPr>
+        <w:rPr>
+          <w:sz w:val="36"/>
+          <w:szCs w:val="36"/>
+        </w:rPr>
+      </w:pPr>
+      <w:r>
+        <w:rPr>
+          <w:noProof/>
+          <w:sz w:val="36"/>
+          <w:szCs w:val="36"/>
+        </w:rPr>
+        <w:drawing>
+          <wp:inline distT="0" distB="0" distL="0" distR="0" wp14:anchorId="43CDFFEB" wp14:editId="17186A5F">
+            <wp:extent cx="5762625" cy="2924175"/>
+            <wp:effectExtent l="0" t="0" r="9525" b="9525"/>
+            <wp:docPr id="12" name="Image 12"/>
+            <wp:cNvGraphicFramePr>
+              <a:graphicFrameLocks xmlns:a="http://schemas.openxmlformats.org/drawingml/2006/main" noChangeAspect="1"/>
+            </wp:cNvGraphicFramePr>
+            <a:graphic xmlns:a="http://schemas.openxmlformats.org/drawingml/2006/main">
+              <a:graphicData uri="http://schemas.openxmlformats.org/drawingml/2006/picture">
+                <pic:pic xmlns:pic="http://schemas.openxmlformats.org/drawingml/2006/picture">
+                  <pic:nvPicPr>
+                    <pic:cNvPr id="0" name="Picture 10"/>
+                    <pic:cNvPicPr>
+                      <a:picLocks noChangeAspect="1" noChangeArrowheads="1"/>
+                    </pic:cNvPicPr>
+                  </pic:nvPicPr>
+                  <pic:blipFill>
+                    <a:blip r:embed="rId13">
+                      <a:extLst>
+                        <a:ext uri="{28A0092B-C50C-407E-A947-70E740481C1C}">
+                          <a14:useLocalDpi xmlns:a14="http://schemas.microsoft.com/office/drawing/2010/main" val="0"/>
+                        </a:ext>
+                      </a:extLst>
+                    </a:blip>
+                    <a:srcRect/>
+                    <a:stretch>
+                      <a:fillRect/>
+                    </a:stretch>
+                  </pic:blipFill>
+                  <pic:spPr bwMode="auto">
+                    <a:xfrm>
+                      <a:off x="0" y="0"/>
+                      <a:ext cx="5762625" cy="2924175"/>
+                    </a:xfrm>
+                    <a:prstGeom prst="rect">
+                      <a:avLst/>
+                    </a:prstGeom>
+                    <a:noFill/>
+                    <a:ln>
+                      <a:noFill/>
+                    </a:ln>
+                  </pic:spPr>
+                </pic:pic>
+              </a:graphicData>
+            </a:graphic>
+          </wp:inline>
+        </w:drawing>
+      </w:r>
+    </w:p>
+    <w:p>
+      <w:pPr>
+        <w:rPr>
+          <w:sz w:val="36"/>
+          <w:szCs w:val="36"/>
+        </w:rPr>
+      </w:pPr>
+    </w:p>
+    <w:p>
+      <w:pPr>
+        <w:ind w:left="360"/>
+        <w:rPr>
+          <w:sz w:val="36"/>
+          <w:szCs w:val="36"/>
+        </w:rPr>
+      </w:pPr>
+      <w:r>
+        <w:rPr>
+          <w:sz w:val="36"/>
+          <w:szCs w:val="36"/>
+        </w:rPr>
+        <w:lastRenderedPageBreak/>
+        <w:t>3)</w:t>
+      </w:r>
+      <w:r>
+        <w:rPr>
+          <w:sz w:val="36"/>
+          <w:szCs w:val="36"/>
+        </w:rPr>
+        <w:t xml:space="preserve">Code obstacle : </w:t>
+      </w:r>
+    </w:p>
+    <w:p>
+      <w:pPr>
+        <w:ind w:left="360"/>
+        <w:rPr>
+          <w:sz w:val="36"/>
+          <w:szCs w:val="36"/>
+        </w:rPr>
+      </w:pPr>
+      <w:r>
+        <w:rPr>
+          <w:sz w:val="36"/>
+          <w:szCs w:val="36"/>
+        </w:rPr>
+        <w:t xml:space="preserve">Pour finir nos avancements, on a commencé </w:t>
+      </w:r>
+      <w:r>
+        <w:rPr>
+          <w:sz w:val="36"/>
+          <w:szCs w:val="36"/>
+        </w:rPr>
+        <w:t xml:space="preserve">à </w:t>
+      </w:r>
+      <w:r>
+        <w:rPr>
+          <w:sz w:val="36"/>
+          <w:szCs w:val="36"/>
+        </w:rPr>
+        <w:t>coder</w:t>
+      </w:r>
+      <w:r>
+        <w:rPr>
+          <w:sz w:val="36"/>
+          <w:szCs w:val="36"/>
+        </w:rPr>
+        <w:t xml:space="preserve"> les capteurs obstacles qui est en cours de finition </w:t>
+      </w:r>
+      <w:r>
+        <w:rPr>
+          <w:sz w:val="36"/>
+          <w:szCs w:val="36"/>
+        </w:rPr>
+        <w:t>il va falloir</w:t>
+      </w:r>
+      <w:r>
+        <w:rPr>
+          <w:sz w:val="36"/>
+          <w:szCs w:val="36"/>
+        </w:rPr>
+        <w:t xml:space="preserve"> écrire notre variable durée pour faire fonctionner le code.</w:t>
+      </w:r>
+    </w:p>
+    <w:p>
+      <w:pPr>
+        <w:rPr>
+          <w:sz w:val="36"/>
+          <w:szCs w:val="36"/>
+        </w:rPr>
+      </w:pPr>
+      <w:r>
+        <w:rPr>
+          <w:noProof/>
+          <w:sz w:val="36"/>
+          <w:szCs w:val="36"/>
+        </w:rPr>
+        <w:drawing>
+          <wp:inline distT="0" distB="0" distL="0" distR="0" wp14:anchorId="41311486" wp14:editId="305BA6A9">
+            <wp:extent cx="5753100" cy="4152900"/>
+            <wp:effectExtent l="0" t="0" r="0" b="0"/>
+            <wp:docPr id="13" name="Image 13"/>
+            <wp:cNvGraphicFramePr>
+              <a:graphicFrameLocks xmlns:a="http://schemas.openxmlformats.org/drawingml/2006/main" noChangeAspect="1"/>
+            </wp:cNvGraphicFramePr>
+            <a:graphic xmlns:a="http://schemas.openxmlformats.org/drawingml/2006/main">
+              <a:graphicData uri="http://schemas.openxmlformats.org/drawingml/2006/picture">
+                <pic:pic xmlns:pic="http://schemas.openxmlformats.org/drawingml/2006/picture">
+                  <pic:nvPicPr>
+                    <pic:cNvPr id="0" name="Picture 11"/>
+                    <pic:cNvPicPr>
+                      <a:picLocks noChangeAspect="1" noChangeArrowheads="1"/>
+                    </pic:cNvPicPr>
+                  </pic:nvPicPr>
+                  <pic:blipFill>
+                    <a:blip r:embed="rId14">
+                      <a:extLst>
+                        <a:ext uri="{28A0092B-C50C-407E-A947-70E740481C1C}">
+                          <a14:useLocalDpi xmlns:a14="http://schemas.microsoft.com/office/drawing/2010/main" val="0"/>
+                        </a:ext>
+                      </a:extLst>
+                    </a:blip>
+                    <a:srcRect/>
+                    <a:stretch>
+                      <a:fillRect/>
+                    </a:stretch>
+                  </pic:blipFill>
+                  <pic:spPr bwMode="auto">
+                    <a:xfrm>
+                      <a:off x="0" y="0"/>
+                      <a:ext cx="5753100" cy="4152900"/>
+                    </a:xfrm>
+                    <a:prstGeom prst="rect">
+                      <a:avLst/>
+                    </a:prstGeom>
+                    <a:noFill/>
+                    <a:ln>
+                      <a:noFill/>
+                    </a:ln>
+                  </pic:spPr>
+                </pic:pic>
+              </a:graphicData>
+            </a:graphic>
+          </wp:inline>
+        </w:drawing>
+      </w:r>
+    </w:p>
+    <w:p>
+      <w:pPr>
+        <w:rPr>
+          <w:sz w:val="36"/>
+          <w:szCs w:val="36"/>
+        </w:rPr>
+      </w:pPr>
+      <w:r>
+        <w:rPr>
+          <w:sz w:val="36"/>
+          <w:szCs w:val="36"/>
+        </w:rPr>
+        <w:t>Ce qui nous reste à faire :</w:t>
+      </w:r>
+    </w:p>
+    <w:p>
+      <w:pPr>
+        <w:rPr>
+          <w:sz w:val="36"/>
+          <w:szCs w:val="36"/>
+        </w:rPr>
+      </w:pPr>
+      <w:r>
+        <w:rPr>
+          <w:sz w:val="36"/>
+          <w:szCs w:val="36"/>
+        </w:rPr>
+        <w:t>Comme vu sur notre planning ci-dessus il nous reste donc a faire les code</w:t>
+      </w:r>
+      <w:r>
+        <w:rPr>
+          <w:sz w:val="36"/>
+          <w:szCs w:val="36"/>
+        </w:rPr>
+        <w:t>s</w:t>
+      </w:r>
+      <w:r>
+        <w:rPr>
+          <w:sz w:val="36"/>
+          <w:szCs w:val="36"/>
+        </w:rPr>
+        <w:t xml:space="preserve"> pour le capteur</w:t>
+      </w:r>
+      <w:r>
+        <w:rPr>
+          <w:sz w:val="36"/>
+          <w:szCs w:val="36"/>
+        </w:rPr>
+        <w:t xml:space="preserve"> de</w:t>
+      </w:r>
+      <w:r>
+        <w:rPr>
+          <w:sz w:val="36"/>
+          <w:szCs w:val="36"/>
+        </w:rPr>
+        <w:t xml:space="preserve"> fumée, </w:t>
+      </w:r>
+      <w:r>
+        <w:rPr>
+          <w:sz w:val="36"/>
+          <w:szCs w:val="36"/>
+        </w:rPr>
+        <w:t xml:space="preserve">à adapter </w:t>
+      </w:r>
+      <w:r>
+        <w:rPr>
+          <w:sz w:val="36"/>
+          <w:szCs w:val="36"/>
+        </w:rPr>
+        <w:t xml:space="preserve">la </w:t>
+      </w:r>
+      <w:r>
+        <w:rPr>
+          <w:sz w:val="36"/>
+          <w:szCs w:val="36"/>
+        </w:rPr>
+        <w:t>caméra qui doit être piloté par l’Arduino, ajouter le 3ieme moteur qui dirigera le robot lors de ses rotations ; Commencer à se pencher sur le module wifi qui permettra d’envoyer les images photographier par la caméra et pour finir assembler le robot au mois de janvier avec les composant reçus (capteur fumée et module wifi) et bien sur tester le tout avec les corrections requise.</w:t>
+      </w:r>
+    </w:p>
+    <w:p>
+      <w:pPr>
+        <w:rPr>
+          <w:sz w:val="36"/>
+          <w:szCs w:val="36"/>
+        </w:rPr>
+      </w:pPr>
     </w:p>
     <w:p>
       <w:pPr>
@@ -1016,8 +1828,100 @@
       </w:pPr>
     </w:lvl>
   </w:abstractNum>
+  <w:abstractNum w:abstractNumId="1" w15:restartNumberingAfterBreak="0">
+    <w:nsid w:val="14BB0371"/>
+    <w:multiLevelType w:val="hybridMultilevel"/>
+    <w:tmpl w:val="AE8EF174"/>
+    <w:lvl w:ilvl="0" w:tplc="040C0011">
+      <w:start w:val="1"/>
+      <w:numFmt w:val="decimal"/>
+      <w:lvlText w:val="%1)"/>
+      <w:lvlJc w:val="left"/>
+      <w:pPr>
+        <w:ind w:left="720" w:hanging="360"/>
+      </w:pPr>
+      <w:rPr>
+        <w:rFonts w:hint="default"/>
+      </w:rPr>
+    </w:lvl>
+    <w:lvl w:ilvl="1" w:tplc="040C0019" w:tentative="1">
+      <w:start w:val="1"/>
+      <w:numFmt w:val="lowerLetter"/>
+      <w:lvlText w:val="%2."/>
+      <w:lvlJc w:val="left"/>
+      <w:pPr>
+        <w:ind w:left="1440" w:hanging="360"/>
+      </w:pPr>
+    </w:lvl>
+    <w:lvl w:ilvl="2" w:tplc="040C001B" w:tentative="1">
+      <w:start w:val="1"/>
+      <w:numFmt w:val="lowerRoman"/>
+      <w:lvlText w:val="%3."/>
+      <w:lvlJc w:val="right"/>
+      <w:pPr>
+        <w:ind w:left="2160" w:hanging="180"/>
+      </w:pPr>
+    </w:lvl>
+    <w:lvl w:ilvl="3" w:tplc="040C000F" w:tentative="1">
+      <w:start w:val="1"/>
+      <w:numFmt w:val="decimal"/>
+      <w:lvlText w:val="%4."/>
+      <w:lvlJc w:val="left"/>
+      <w:pPr>
+        <w:ind w:left="2880" w:hanging="360"/>
+      </w:pPr>
+    </w:lvl>
+    <w:lvl w:ilvl="4" w:tplc="040C0019" w:tentative="1">
+      <w:start w:val="1"/>
+      <w:numFmt w:val="lowerLetter"/>
+      <w:lvlText w:val="%5."/>
+      <w:lvlJc w:val="left"/>
+      <w:pPr>
+        <w:ind w:left="3600" w:hanging="360"/>
+      </w:pPr>
+    </w:lvl>
+    <w:lvl w:ilvl="5" w:tplc="040C001B" w:tentative="1">
+      <w:start w:val="1"/>
+      <w:numFmt w:val="lowerRoman"/>
+      <w:lvlText w:val="%6."/>
+      <w:lvlJc w:val="right"/>
+      <w:pPr>
+        <w:ind w:left="4320" w:hanging="180"/>
+      </w:pPr>
+    </w:lvl>
+    <w:lvl w:ilvl="6" w:tplc="040C000F" w:tentative="1">
+      <w:start w:val="1"/>
+      <w:numFmt w:val="decimal"/>
+      <w:lvlText w:val="%7."/>
+      <w:lvlJc w:val="left"/>
+      <w:pPr>
+        <w:ind w:left="5040" w:hanging="360"/>
+      </w:pPr>
+    </w:lvl>
+    <w:lvl w:ilvl="7" w:tplc="040C0019" w:tentative="1">
+      <w:start w:val="1"/>
+      <w:numFmt w:val="lowerLetter"/>
+      <w:lvlText w:val="%8."/>
+      <w:lvlJc w:val="left"/>
+      <w:pPr>
+        <w:ind w:left="5760" w:hanging="360"/>
+      </w:pPr>
+    </w:lvl>
+    <w:lvl w:ilvl="8" w:tplc="040C001B" w:tentative="1">
+      <w:start w:val="1"/>
+      <w:numFmt w:val="lowerRoman"/>
+      <w:lvlText w:val="%9."/>
+      <w:lvlJc w:val="right"/>
+      <w:pPr>
+        <w:ind w:left="6480" w:hanging="180"/>
+      </w:pPr>
+    </w:lvl>
+  </w:abstractNum>
   <w:num w:numId="1">
     <w:abstractNumId w:val="0"/>
+  </w:num>
+  <w:num w:numId="2">
+    <w:abstractNumId w:val="1"/>
   </w:num>
 </w:numbering>
 </file>

--- a/Rapport_a_finir.docx
+++ b/Rapport_a_finir.docx
@@ -360,6 +360,195 @@
           <w:szCs w:val="36"/>
         </w:rPr>
       </w:pPr>
+      <w:r>
+        <w:rPr>
+          <w:noProof/>
+          <w:sz w:val="36"/>
+          <w:szCs w:val="36"/>
+        </w:rPr>
+        <w:drawing>
+          <wp:inline distT="0" distB="0" distL="0" distR="0" wp14:anchorId="4536E43B" wp14:editId="769660B1">
+            <wp:extent cx="5760720" cy="3240405"/>
+            <wp:effectExtent l="0" t="0" r="0" b="0"/>
+            <wp:docPr id="1" name="Image 1"/>
+            <wp:cNvGraphicFramePr>
+              <a:graphicFrameLocks xmlns:a="http://schemas.openxmlformats.org/drawingml/2006/main" noChangeAspect="1"/>
+            </wp:cNvGraphicFramePr>
+            <a:graphic xmlns:a="http://schemas.openxmlformats.org/drawingml/2006/main">
+              <a:graphicData uri="http://schemas.openxmlformats.org/drawingml/2006/picture">
+                <pic:pic xmlns:pic="http://schemas.openxmlformats.org/drawingml/2006/picture">
+                  <pic:nvPicPr>
+                    <pic:cNvPr id="1" name="Image 1"/>
+                    <pic:cNvPicPr/>
+                  </pic:nvPicPr>
+                  <pic:blipFill>
+                    <a:blip r:embed="rId6">
+                      <a:extLst>
+                        <a:ext uri="{28A0092B-C50C-407E-A947-70E740481C1C}">
+                          <a14:useLocalDpi xmlns:a14="http://schemas.microsoft.com/office/drawing/2010/main" val="0"/>
+                        </a:ext>
+                      </a:extLst>
+                    </a:blip>
+                    <a:stretch>
+                      <a:fillRect/>
+                    </a:stretch>
+                  </pic:blipFill>
+                  <pic:spPr>
+                    <a:xfrm>
+                      <a:off x="0" y="0"/>
+                      <a:ext cx="5760720" cy="3240405"/>
+                    </a:xfrm>
+                    <a:prstGeom prst="rect">
+                      <a:avLst/>
+                    </a:prstGeom>
+                  </pic:spPr>
+                </pic:pic>
+              </a:graphicData>
+            </a:graphic>
+          </wp:inline>
+        </w:drawing>
+      </w:r>
+    </w:p>
+    <w:p>
+      <w:pPr>
+        <w:jc w:val="center"/>
+        <w:rPr>
+          <w:sz w:val="36"/>
+          <w:szCs w:val="36"/>
+          <w:u w:val="single"/>
+        </w:rPr>
+      </w:pPr>
+      <w:r>
+        <w:rPr>
+          <w:sz w:val="36"/>
+          <w:szCs w:val="36"/>
+          <w:u w:val="single"/>
+        </w:rPr>
+        <w:t>Diagramme fonctionnel du robot</w:t>
+      </w:r>
+    </w:p>
+    <w:p>
+      <w:pPr>
+        <w:rPr>
+          <w:sz w:val="36"/>
+          <w:szCs w:val="36"/>
+        </w:rPr>
+      </w:pPr>
+    </w:p>
+    <w:p>
+      <w:pPr>
+        <w:rPr>
+          <w:sz w:val="36"/>
+          <w:szCs w:val="36"/>
+        </w:rPr>
+      </w:pPr>
+      <w:r>
+        <w:rPr>
+          <w:sz w:val="36"/>
+          <w:szCs w:val="36"/>
+        </w:rPr>
+        <w:t xml:space="preserve">La fonction principale est l'utilisation des capteurs </w:t>
+      </w:r>
+      <w:r>
+        <w:rPr>
+          <w:sz w:val="36"/>
+          <w:szCs w:val="36"/>
+        </w:rPr>
+        <w:t>i</w:t>
+      </w:r>
+      <w:r>
+        <w:rPr>
+          <w:sz w:val="36"/>
+          <w:szCs w:val="36"/>
+        </w:rPr>
+        <w:t>nfrarouges, de fumée</w:t>
+      </w:r>
+      <w:r>
+        <w:rPr>
+          <w:sz w:val="36"/>
+          <w:szCs w:val="36"/>
+        </w:rPr>
+        <w:t xml:space="preserve"> </w:t>
+      </w:r>
+      <w:r>
+        <w:rPr>
+          <w:sz w:val="36"/>
+          <w:szCs w:val="36"/>
+        </w:rPr>
+        <w:t>et de la caméra par le robot afin de détecter les incendies.</w:t>
+      </w:r>
+    </w:p>
+    <w:p>
+      <w:pPr>
+        <w:rPr>
+          <w:sz w:val="36"/>
+          <w:szCs w:val="36"/>
+        </w:rPr>
+      </w:pPr>
+      <w:r>
+        <w:rPr>
+          <w:sz w:val="36"/>
+          <w:szCs w:val="36"/>
+        </w:rPr>
+        <w:t xml:space="preserve">La carte </w:t>
+      </w:r>
+      <w:r>
+        <w:rPr>
+          <w:sz w:val="36"/>
+          <w:szCs w:val="36"/>
+        </w:rPr>
+        <w:t>A</w:t>
+      </w:r>
+      <w:r>
+        <w:rPr>
+          <w:sz w:val="36"/>
+          <w:szCs w:val="36"/>
+        </w:rPr>
+        <w:t>rduino Permet l'automatisation du système, la carte Wi-Fi permet</w:t>
+      </w:r>
+      <w:r>
+        <w:rPr>
+          <w:sz w:val="36"/>
+          <w:szCs w:val="36"/>
+        </w:rPr>
+        <w:t xml:space="preserve"> </w:t>
+      </w:r>
+      <w:r>
+        <w:rPr>
+          <w:sz w:val="36"/>
+          <w:szCs w:val="36"/>
+        </w:rPr>
+        <w:t>la transmission d'informations, et la batterie 12V est la source d'énergie du système.</w:t>
+      </w:r>
+    </w:p>
+    <w:p>
+      <w:pPr>
+        <w:rPr>
+          <w:sz w:val="36"/>
+          <w:szCs w:val="36"/>
+        </w:rPr>
+      </w:pPr>
+      <w:r>
+        <w:rPr>
+          <w:sz w:val="36"/>
+          <w:szCs w:val="36"/>
+        </w:rPr>
+        <w:t xml:space="preserve">Le robot se repère en suivant </w:t>
+      </w:r>
+      <w:r>
+        <w:rPr>
+          <w:sz w:val="36"/>
+          <w:szCs w:val="36"/>
+        </w:rPr>
+        <w:t>une ligne noire</w:t>
+      </w:r>
+      <w:r>
+        <w:rPr>
+          <w:sz w:val="36"/>
+          <w:szCs w:val="36"/>
+        </w:rPr>
+        <w:t xml:space="preserve"> continue, qui est détectée par un capteur infrarouge.</w:t>
+      </w:r>
     </w:p>
     <w:p>
       <w:pPr>
@@ -446,54 +635,6 @@
           </mc:Fallback>
         </mc:AlternateContent>
       </w:r>
-      <w:r>
-        <w:rPr>
-          <w:noProof/>
-          <w:sz w:val="36"/>
-          <w:szCs w:val="36"/>
-        </w:rPr>
-        <w:drawing>
-          <wp:inline distT="0" distB="0" distL="0" distR="0" wp14:anchorId="5AEE18BE" wp14:editId="7D3C6C88">
-            <wp:extent cx="5760720" cy="3240405"/>
-            <wp:effectExtent l="0" t="0" r="0" b="0"/>
-            <wp:docPr id="1" name="Image 1"/>
-            <wp:cNvGraphicFramePr>
-              <a:graphicFrameLocks xmlns:a="http://schemas.openxmlformats.org/drawingml/2006/main" noChangeAspect="1"/>
-            </wp:cNvGraphicFramePr>
-            <a:graphic xmlns:a="http://schemas.openxmlformats.org/drawingml/2006/main">
-              <a:graphicData uri="http://schemas.openxmlformats.org/drawingml/2006/picture">
-                <pic:pic xmlns:pic="http://schemas.openxmlformats.org/drawingml/2006/picture">
-                  <pic:nvPicPr>
-                    <pic:cNvPr id="1" name="Image 1"/>
-                    <pic:cNvPicPr/>
-                  </pic:nvPicPr>
-                  <pic:blipFill>
-                    <a:blip r:embed="rId6">
-                      <a:extLst>
-                        <a:ext uri="{28A0092B-C50C-407E-A947-70E740481C1C}">
-                          <a14:useLocalDpi xmlns:a14="http://schemas.microsoft.com/office/drawing/2010/main" val="0"/>
-                        </a:ext>
-                      </a:extLst>
-                    </a:blip>
-                    <a:stretch>
-                      <a:fillRect/>
-                    </a:stretch>
-                  </pic:blipFill>
-                  <pic:spPr>
-                    <a:xfrm>
-                      <a:off x="0" y="0"/>
-                      <a:ext cx="5760720" cy="3240405"/>
-                    </a:xfrm>
-                    <a:prstGeom prst="rect">
-                      <a:avLst/>
-                    </a:prstGeom>
-                  </pic:spPr>
-                </pic:pic>
-              </a:graphicData>
-            </a:graphic>
-          </wp:inline>
-        </w:drawing>
-      </w:r>
     </w:p>
     <w:p>
       <w:pPr>
@@ -1112,14 +1253,7 @@
           <w:szCs w:val="36"/>
         </w:rPr>
         <w:lastRenderedPageBreak/>
-        <w:t xml:space="preserve">Câblage </w:t>
-      </w:r>
-      <w:r>
-        <w:rPr>
-          <w:sz w:val="36"/>
-          <w:szCs w:val="36"/>
-        </w:rPr>
-        <w:t>du capteur infrarouge :</w:t>
+        <w:t>Câblage du capteur infrarouge :</w:t>
       </w:r>
     </w:p>
     <w:p>
@@ -1587,7 +1721,23 @@
           <w:sz w:val="36"/>
           <w:szCs w:val="36"/>
         </w:rPr>
-        <w:t>Comme vu sur notre planning ci-dessus il nous reste donc a faire les code</w:t>
+        <w:t xml:space="preserve">Comme vu sur notre planning ci-dessus il nous reste donc </w:t>
+      </w:r>
+      <w:proofErr w:type="gramStart"/>
+      <w:r>
+        <w:rPr>
+          <w:sz w:val="36"/>
+          <w:szCs w:val="36"/>
+        </w:rPr>
+        <w:t>a</w:t>
+      </w:r>
+      <w:proofErr w:type="gramEnd"/>
+      <w:r>
+        <w:rPr>
+          <w:sz w:val="36"/>
+          <w:szCs w:val="36"/>
+        </w:rPr>
+        <w:t xml:space="preserve"> faire les code</w:t>
       </w:r>
       <w:r>
         <w:rPr>

--- a/Rapport_a_finir.docx
+++ b/Rapport_a_finir.docx
@@ -4,84 +4,6 @@
   <w:body>
     <w:p>
       <w:pPr>
-        <w:rPr>
-          <w:sz w:val="36"/>
-          <w:szCs w:val="36"/>
-        </w:rPr>
-      </w:pPr>
-      <w:bookmarkStart w:id="0" w:name="_Hlk59132197"/>
-      <w:bookmarkEnd w:id="0"/>
-      <w:r>
-        <w:rPr>
-          <w:sz w:val="36"/>
-          <w:szCs w:val="36"/>
-        </w:rPr>
-        <w:t>Diagrammes </w:t>
-      </w:r>
-    </w:p>
-    <w:p>
-      <w:pPr>
-        <w:rPr>
-          <w:sz w:val="36"/>
-          <w:szCs w:val="36"/>
-        </w:rPr>
-      </w:pPr>
-      <w:r>
-        <w:rPr>
-          <w:sz w:val="36"/>
-          <w:szCs w:val="36"/>
-        </w:rPr>
-        <w:t>Cahier des charges</w:t>
-      </w:r>
-    </w:p>
-    <w:p>
-      <w:pPr>
-        <w:rPr>
-          <w:sz w:val="36"/>
-          <w:szCs w:val="36"/>
-        </w:rPr>
-      </w:pPr>
-      <w:r>
-        <w:rPr>
-          <w:sz w:val="36"/>
-          <w:szCs w:val="36"/>
-        </w:rPr>
-        <w:t>Avancement</w:t>
-      </w:r>
-    </w:p>
-    <w:p>
-      <w:pPr>
-        <w:rPr>
-          <w:sz w:val="36"/>
-          <w:szCs w:val="36"/>
-        </w:rPr>
-      </w:pPr>
-      <w:r>
-        <w:rPr>
-          <w:sz w:val="36"/>
-          <w:szCs w:val="36"/>
-        </w:rPr>
-        <w:t>Futur</w:t>
-      </w:r>
-    </w:p>
-    <w:p>
-      <w:pPr>
-        <w:rPr>
-          <w:sz w:val="36"/>
-          <w:szCs w:val="36"/>
-        </w:rPr>
-      </w:pPr>
-    </w:p>
-    <w:p>
-      <w:pPr>
-        <w:rPr>
-          <w:sz w:val="36"/>
-          <w:szCs w:val="36"/>
-        </w:rPr>
-      </w:pPr>
-    </w:p>
-    <w:p>
-      <w:pPr>
         <w:jc w:val="center"/>
         <w:rPr>
           <w:sz w:val="52"/>
@@ -231,141 +153,93 @@
           <w:sz w:val="36"/>
           <w:szCs w:val="36"/>
         </w:rPr>
+        <w:t xml:space="preserve">Pour cela, nous avons choisi une caméra OpenMV H7, une carte </w:t>
+      </w:r>
+      <w:r>
+        <w:rPr>
+          <w:sz w:val="36"/>
+          <w:szCs w:val="36"/>
+        </w:rPr>
+        <w:t>A</w:t>
+      </w:r>
+      <w:r>
+        <w:rPr>
+          <w:sz w:val="36"/>
+          <w:szCs w:val="36"/>
+        </w:rPr>
+        <w:t xml:space="preserve">rduino Uno avec 2 shields moteurs, </w:t>
+      </w:r>
+      <w:r>
+        <w:rPr>
+          <w:sz w:val="36"/>
+          <w:szCs w:val="36"/>
+        </w:rPr>
+        <w:t>3 moteurs</w:t>
+      </w:r>
+      <w:r>
+        <w:rPr>
+          <w:sz w:val="36"/>
+          <w:szCs w:val="36"/>
+        </w:rPr>
+        <w:t xml:space="preserve"> 24V</w:t>
+      </w:r>
+      <w:r>
+        <w:rPr>
+          <w:sz w:val="36"/>
+          <w:szCs w:val="36"/>
+        </w:rPr>
+        <w:t xml:space="preserve">, </w:t>
+      </w:r>
+      <w:r>
+        <w:rPr>
+          <w:sz w:val="36"/>
+          <w:szCs w:val="36"/>
+        </w:rPr>
+        <w:t>un module Wi-Fi</w:t>
+      </w:r>
+      <w:r>
+        <w:rPr>
+          <w:sz w:val="36"/>
+          <w:szCs w:val="36"/>
+        </w:rPr>
+        <w:t>, des capteurs d’obstacles</w:t>
+      </w:r>
+      <w:r>
+        <w:rPr>
+          <w:sz w:val="36"/>
+          <w:szCs w:val="36"/>
+        </w:rPr>
+        <w:t xml:space="preserve"> infrarouge</w:t>
+      </w:r>
+      <w:r>
+        <w:rPr>
+          <w:sz w:val="36"/>
+          <w:szCs w:val="36"/>
+        </w:rPr>
+        <w:t xml:space="preserve"> et </w:t>
+      </w:r>
+      <w:r>
+        <w:rPr>
+          <w:sz w:val="36"/>
+          <w:szCs w:val="36"/>
+        </w:rPr>
+        <w:t>un détecteur de fumée.</w:t>
+      </w:r>
+    </w:p>
+    <w:p>
+      <w:pPr>
+        <w:rPr>
+          <w:sz w:val="36"/>
+          <w:szCs w:val="36"/>
+        </w:rPr>
+      </w:pPr>
+      <w:r>
+        <w:rPr>
+          <w:noProof/>
+          <w:sz w:val="36"/>
+          <w:szCs w:val="36"/>
+        </w:rPr>
         <w:lastRenderedPageBreak/>
-        <w:t xml:space="preserve">Pour cela, nous avons choisi une caméra </w:t>
-      </w:r>
-      <w:proofErr w:type="spellStart"/>
-      <w:r>
-        <w:rPr>
-          <w:sz w:val="36"/>
-          <w:szCs w:val="36"/>
-        </w:rPr>
-        <w:t>OpenMV</w:t>
-      </w:r>
-      <w:proofErr w:type="spellEnd"/>
-      <w:r>
-        <w:rPr>
-          <w:sz w:val="36"/>
-          <w:szCs w:val="36"/>
-        </w:rPr>
-        <w:t xml:space="preserve"> H7, une carte </w:t>
-      </w:r>
-      <w:r>
-        <w:rPr>
-          <w:sz w:val="36"/>
-          <w:szCs w:val="36"/>
-        </w:rPr>
-        <w:t>A</w:t>
-      </w:r>
-      <w:r>
-        <w:rPr>
-          <w:sz w:val="36"/>
-          <w:szCs w:val="36"/>
-        </w:rPr>
-        <w:t xml:space="preserve">rduino </w:t>
-      </w:r>
-      <w:proofErr w:type="spellStart"/>
-      <w:r>
-        <w:rPr>
-          <w:sz w:val="36"/>
-          <w:szCs w:val="36"/>
-        </w:rPr>
-        <w:t>Uno</w:t>
-      </w:r>
-      <w:proofErr w:type="spellEnd"/>
-      <w:r>
-        <w:rPr>
-          <w:sz w:val="36"/>
-          <w:szCs w:val="36"/>
-        </w:rPr>
-        <w:t xml:space="preserve"> avec 2 </w:t>
-      </w:r>
-      <w:proofErr w:type="spellStart"/>
-      <w:r>
-        <w:rPr>
-          <w:sz w:val="36"/>
-          <w:szCs w:val="36"/>
-        </w:rPr>
-        <w:t>shields</w:t>
-      </w:r>
-      <w:proofErr w:type="spellEnd"/>
-      <w:r>
-        <w:rPr>
-          <w:sz w:val="36"/>
-          <w:szCs w:val="36"/>
-        </w:rPr>
-        <w:t xml:space="preserve"> moteurs, </w:t>
-      </w:r>
-      <w:r>
-        <w:rPr>
-          <w:sz w:val="36"/>
-          <w:szCs w:val="36"/>
-        </w:rPr>
-        <w:t>3 moteurs</w:t>
-      </w:r>
-      <w:r>
-        <w:rPr>
-          <w:sz w:val="36"/>
-          <w:szCs w:val="36"/>
-        </w:rPr>
-        <w:t xml:space="preserve"> 24V</w:t>
-      </w:r>
-      <w:r>
-        <w:rPr>
-          <w:sz w:val="36"/>
-          <w:szCs w:val="36"/>
-        </w:rPr>
-        <w:t xml:space="preserve">, </w:t>
-      </w:r>
-      <w:r>
-        <w:rPr>
-          <w:sz w:val="36"/>
-          <w:szCs w:val="36"/>
-        </w:rPr>
-        <w:t>un module Wi-Fi</w:t>
-      </w:r>
-      <w:r>
-        <w:rPr>
-          <w:sz w:val="36"/>
-          <w:szCs w:val="36"/>
-        </w:rPr>
-        <w:t>, des capteurs d’obstacles</w:t>
-      </w:r>
-      <w:r>
-        <w:rPr>
-          <w:sz w:val="36"/>
-          <w:szCs w:val="36"/>
-        </w:rPr>
-        <w:t xml:space="preserve"> infrarouge</w:t>
-      </w:r>
-      <w:r>
-        <w:rPr>
-          <w:sz w:val="36"/>
-          <w:szCs w:val="36"/>
-        </w:rPr>
-        <w:t xml:space="preserve"> et </w:t>
-      </w:r>
-      <w:r>
-        <w:rPr>
-          <w:sz w:val="36"/>
-          <w:szCs w:val="36"/>
-        </w:rPr>
-        <w:t>un détecteur de fumée.</w:t>
-      </w:r>
-    </w:p>
-    <w:p>
-      <w:pPr>
-        <w:rPr>
-          <w:sz w:val="36"/>
-          <w:szCs w:val="36"/>
-        </w:rPr>
-      </w:pPr>
-      <w:r>
-        <w:rPr>
-          <w:noProof/>
-          <w:sz w:val="36"/>
-          <w:szCs w:val="36"/>
-        </w:rPr>
         <w:drawing>
           <wp:inline distT="0" distB="0" distL="0" distR="0" wp14:anchorId="4536E43B" wp14:editId="769660B1">
             <wp:extent cx="5760720" cy="3240405"/>
@@ -533,21 +407,7 @@
           <w:sz w:val="36"/>
           <w:szCs w:val="36"/>
         </w:rPr>
-        <w:t xml:space="preserve">Le robot se repère en suivant </w:t>
-      </w:r>
-      <w:r>
-        <w:rPr>
-          <w:sz w:val="36"/>
-          <w:szCs w:val="36"/>
-        </w:rPr>
-        <w:t>une ligne noire</w:t>
-      </w:r>
-      <w:r>
-        <w:rPr>
-          <w:sz w:val="36"/>
-          <w:szCs w:val="36"/>
-        </w:rPr>
-        <w:t xml:space="preserve"> continue, qui est détectée par un capteur infrarouge.</w:t>
+        <w:t>Le robot se repère en suivant une ligne noire continue, qui est détectée par un capteur infrarouge.</w:t>
       </w:r>
     </w:p>
     <w:p>
@@ -809,23 +669,7 @@
           <w:sz w:val="36"/>
           <w:szCs w:val="36"/>
         </w:rPr>
-        <w:t xml:space="preserve">logiciel </w:t>
-      </w:r>
-      <w:proofErr w:type="spellStart"/>
-      <w:r>
-        <w:rPr>
-          <w:sz w:val="36"/>
-          <w:szCs w:val="36"/>
-        </w:rPr>
-        <w:t>Tinkercad</w:t>
-      </w:r>
-      <w:proofErr w:type="spellEnd"/>
-      <w:r>
-        <w:rPr>
-          <w:sz w:val="36"/>
-          <w:szCs w:val="36"/>
-        </w:rPr>
-        <w:t xml:space="preserve">, qui permet de </w:t>
+        <w:t xml:space="preserve">logiciel Tinkercad, qui permet de </w:t>
       </w:r>
       <w:r>
         <w:rPr>
@@ -1269,49 +1113,8 @@
           <w:sz w:val="36"/>
           <w:szCs w:val="36"/>
         </w:rPr>
-        <w:t xml:space="preserve">Toujours sur </w:t>
-      </w:r>
-      <w:proofErr w:type="spellStart"/>
-      <w:r>
-        <w:rPr>
-          <w:sz w:val="36"/>
-          <w:szCs w:val="36"/>
-        </w:rPr>
-        <w:t>Tinkercad</w:t>
-      </w:r>
-      <w:proofErr w:type="spellEnd"/>
-      <w:r>
-        <w:rPr>
-          <w:sz w:val="36"/>
-          <w:szCs w:val="36"/>
-        </w:rPr>
-        <w:t xml:space="preserve"> on a opté pour ce qui se rapprocher le plus du capteur a notre disposition, on a donc câblé et code de sorte a ce que quand le capteur détecte sont signalé de retour il allume la </w:t>
-      </w:r>
-      <w:proofErr w:type="spellStart"/>
-      <w:r>
-        <w:rPr>
-          <w:sz w:val="36"/>
-          <w:szCs w:val="36"/>
-        </w:rPr>
-        <w:t>Led</w:t>
-      </w:r>
-      <w:proofErr w:type="spellEnd"/>
-      <w:r>
-        <w:rPr>
-          <w:sz w:val="36"/>
-          <w:szCs w:val="36"/>
-        </w:rPr>
-        <w:t xml:space="preserve"> qui remplace les moteurs et inversement s’il ne détecte pas le signal de retour il éteint la </w:t>
-      </w:r>
-      <w:proofErr w:type="spellStart"/>
-      <w:r>
-        <w:rPr>
-          <w:sz w:val="36"/>
-          <w:szCs w:val="36"/>
-        </w:rPr>
-        <w:t>Led</w:t>
-      </w:r>
-      <w:proofErr w:type="spellEnd"/>
+        <w:t>Toujours sur Tinkercad on a opté pour ce qui se rapprocher le plus du capteur a notre disposition, on a donc câblé et code de sorte a ce que quand le capteur détecte sont signalé de retour il allume la Led qui remplace les moteurs et inversement s’il ne détecte pas le signal de retour il éteint la Led</w:t>
+      </w:r>
       <w:r>
         <w:rPr>
           <w:sz w:val="36"/>
@@ -1723,15 +1526,13 @@
         </w:rPr>
         <w:t xml:space="preserve">Comme vu sur notre planning ci-dessus il nous reste donc </w:t>
       </w:r>
-      <w:proofErr w:type="gramStart"/>
-      <w:r>
-        <w:rPr>
-          <w:sz w:val="36"/>
-          <w:szCs w:val="36"/>
-        </w:rPr>
-        <w:t>a</w:t>
-      </w:r>
-      <w:proofErr w:type="gramEnd"/>
+      <w:r>
+        <w:rPr>
+          <w:sz w:val="36"/>
+          <w:szCs w:val="36"/>
+        </w:rPr>
+        <w:t>à</w:t>
+      </w:r>
       <w:r>
         <w:rPr>
           <w:sz w:val="36"/>
@@ -1796,6 +1597,86 @@
           <w:szCs w:val="36"/>
         </w:rPr>
       </w:pPr>
+    </w:p>
+    <w:p>
+      <w:pPr>
+        <w:rPr>
+          <w:sz w:val="36"/>
+          <w:szCs w:val="36"/>
+        </w:rPr>
+      </w:pPr>
+      <w:r>
+        <w:rPr>
+          <w:sz w:val="36"/>
+          <w:szCs w:val="36"/>
+        </w:rPr>
+        <w:t xml:space="preserve">Ce projet nous apporte une expérience </w:t>
+      </w:r>
+      <w:r>
+        <w:rPr>
+          <w:sz w:val="36"/>
+          <w:szCs w:val="36"/>
+        </w:rPr>
+        <w:t>concrète</w:t>
+      </w:r>
+      <w:r>
+        <w:rPr>
+          <w:sz w:val="36"/>
+          <w:szCs w:val="36"/>
+        </w:rPr>
+        <w:t xml:space="preserve"> du développement, l'étude d'un système, ainsi que les différentes étapes de </w:t>
+      </w:r>
+      <w:r>
+        <w:rPr>
+          <w:sz w:val="36"/>
+          <w:szCs w:val="36"/>
+        </w:rPr>
+        <w:t>fabrication</w:t>
+      </w:r>
+      <w:r>
+        <w:rPr>
+          <w:sz w:val="36"/>
+          <w:szCs w:val="36"/>
+        </w:rPr>
+        <w:t xml:space="preserve"> d'un produit.</w:t>
+      </w:r>
+    </w:p>
+    <w:p>
+      <w:pPr>
+        <w:rPr>
+          <w:sz w:val="36"/>
+          <w:szCs w:val="36"/>
+        </w:rPr>
+      </w:pPr>
+      <w:r>
+        <w:rPr>
+          <w:sz w:val="36"/>
+          <w:szCs w:val="36"/>
+        </w:rPr>
+        <w:t>Nous avons également appris le travail d'équipe et l'organisation.</w:t>
+      </w:r>
+    </w:p>
+    <w:p>
+      <w:pPr>
+        <w:rPr>
+          <w:sz w:val="36"/>
+          <w:szCs w:val="36"/>
+        </w:rPr>
+      </w:pPr>
+      <w:r>
+        <w:rPr>
+          <w:sz w:val="36"/>
+          <w:szCs w:val="36"/>
+        </w:rPr>
+        <w:t>Cela nous a permis d'appliquer des notions de cours et d'étudier les domaines d'application avec des exemples concrets avec notamment le pont en</w:t>
+      </w:r>
+      <w:r>
+        <w:rPr>
+          <w:sz w:val="36"/>
+          <w:szCs w:val="36"/>
+        </w:rPr>
+        <w:t xml:space="preserve"> H.</w:t>
+      </w:r>
     </w:p>
     <w:p>
       <w:pPr>

--- a/Rapport_a_finir.docx
+++ b/Rapport_a_finir.docx
@@ -6,6 +6,7 @@
       <w:pPr>
         <w:jc w:val="center"/>
         <w:rPr>
+          <w:color w:val="FF0000"/>
           <w:sz w:val="52"/>
           <w:szCs w:val="52"/>
           <w:u w:val="single"/>
@@ -13,6 +14,7 @@
       </w:pPr>
       <w:r>
         <w:rPr>
+          <w:color w:val="FF0000"/>
           <w:sz w:val="52"/>
           <w:szCs w:val="52"/>
           <w:u w:val="single"/>
@@ -24,6 +26,7 @@
       <w:pPr>
         <w:jc w:val="center"/>
         <w:rPr>
+          <w:color w:val="FF0000"/>
           <w:sz w:val="52"/>
           <w:szCs w:val="52"/>
           <w:u w:val="single"/>
@@ -34,6 +37,7 @@
       <w:pPr>
         <w:jc w:val="center"/>
         <w:rPr>
+          <w:color w:val="FF0000"/>
           <w:sz w:val="52"/>
           <w:szCs w:val="52"/>
           <w:u w:val="single"/>
@@ -41,6 +45,7 @@
       </w:pPr>
       <w:r>
         <w:rPr>
+          <w:color w:val="FF0000"/>
           <w:sz w:val="52"/>
           <w:szCs w:val="52"/>
           <w:u w:val="single"/>
@@ -52,6 +57,7 @@
       <w:pPr>
         <w:jc w:val="center"/>
         <w:rPr>
+          <w:color w:val="FF0000"/>
           <w:sz w:val="52"/>
           <w:szCs w:val="52"/>
         </w:rPr>
@@ -72,6 +78,13 @@
         </w:rPr>
         <w:t>Hugo Rodrigues et Anthony Neyret</w:t>
       </w:r>
+      <w:r>
+        <w:rPr>
+          <w:sz w:val="36"/>
+          <w:szCs w:val="36"/>
+        </w:rPr>
+        <w:t xml:space="preserve"> IA2</w:t>
+      </w:r>
     </w:p>
     <w:p>
       <w:pPr>
@@ -153,7 +166,23 @@
           <w:sz w:val="36"/>
           <w:szCs w:val="36"/>
         </w:rPr>
-        <w:t xml:space="preserve">Pour cela, nous avons choisi une caméra OpenMV H7, une carte </w:t>
+        <w:t xml:space="preserve">Pour cela, nous avons choisi une caméra </w:t>
+      </w:r>
+      <w:proofErr w:type="spellStart"/>
+      <w:r>
+        <w:rPr>
+          <w:sz w:val="36"/>
+          <w:szCs w:val="36"/>
+        </w:rPr>
+        <w:t>OpenMV</w:t>
+      </w:r>
+      <w:proofErr w:type="spellEnd"/>
+      <w:r>
+        <w:rPr>
+          <w:sz w:val="36"/>
+          <w:szCs w:val="36"/>
+        </w:rPr>
+        <w:t xml:space="preserve"> H7, une carte </w:t>
       </w:r>
       <w:r>
         <w:rPr>
@@ -167,7 +196,39 @@
           <w:sz w:val="36"/>
           <w:szCs w:val="36"/>
         </w:rPr>
-        <w:t xml:space="preserve">rduino Uno avec 2 shields moteurs, </w:t>
+        <w:t xml:space="preserve">rduino </w:t>
+      </w:r>
+      <w:proofErr w:type="spellStart"/>
+      <w:r>
+        <w:rPr>
+          <w:sz w:val="36"/>
+          <w:szCs w:val="36"/>
+        </w:rPr>
+        <w:t>Uno</w:t>
+      </w:r>
+      <w:proofErr w:type="spellEnd"/>
+      <w:r>
+        <w:rPr>
+          <w:sz w:val="36"/>
+          <w:szCs w:val="36"/>
+        </w:rPr>
+        <w:t xml:space="preserve"> avec 2 </w:t>
+      </w:r>
+      <w:proofErr w:type="spellStart"/>
+      <w:r>
+        <w:rPr>
+          <w:sz w:val="36"/>
+          <w:szCs w:val="36"/>
+        </w:rPr>
+        <w:t>shields</w:t>
+      </w:r>
+      <w:proofErr w:type="spellEnd"/>
+      <w:r>
+        <w:rPr>
+          <w:sz w:val="36"/>
+          <w:szCs w:val="36"/>
+        </w:rPr>
+        <w:t xml:space="preserve"> moteurs, </w:t>
       </w:r>
       <w:r>
         <w:rPr>
@@ -294,6 +355,7 @@
       </w:pPr>
       <w:r>
         <w:rPr>
+          <w:color w:val="FF0000"/>
           <w:sz w:val="36"/>
           <w:szCs w:val="36"/>
           <w:u w:val="single"/>
@@ -505,11 +567,37 @@
       </w:pPr>
       <w:r>
         <w:rPr>
-          <w:sz w:val="36"/>
-          <w:szCs w:val="36"/>
+          <w:color w:val="FF0000"/>
+          <w:sz w:val="36"/>
+          <w:szCs w:val="36"/>
+          <w:u w:val="single"/>
         </w:rPr>
         <w:lastRenderedPageBreak/>
-        <w:t xml:space="preserve">Planning d’avancement : </w:t>
+        <w:t xml:space="preserve">I </w:t>
+      </w:r>
+      <w:r>
+        <w:rPr>
+          <w:color w:val="FF0000"/>
+          <w:sz w:val="36"/>
+          <w:szCs w:val="36"/>
+          <w:u w:val="single"/>
+        </w:rPr>
+        <w:t>Planning d’avancement</w:t>
+      </w:r>
+      <w:r>
+        <w:rPr>
+          <w:color w:val="FF0000"/>
+          <w:sz w:val="36"/>
+          <w:szCs w:val="36"/>
+        </w:rPr>
+        <w:t> </w:t>
+      </w:r>
+      <w:r>
+        <w:rPr>
+          <w:sz w:val="36"/>
+          <w:szCs w:val="36"/>
+        </w:rPr>
+        <w:t xml:space="preserve">: </w:t>
       </w:r>
       <w:r>
         <w:rPr>
@@ -570,24 +658,45 @@
     <w:p>
       <w:pPr>
         <w:rPr>
-          <w:sz w:val="36"/>
-          <w:szCs w:val="36"/>
-        </w:rPr>
-      </w:pPr>
-    </w:p>
-    <w:p>
-      <w:pPr>
-        <w:rPr>
-          <w:sz w:val="36"/>
-          <w:szCs w:val="36"/>
-        </w:rPr>
-      </w:pPr>
-      <w:r>
-        <w:rPr>
-          <w:sz w:val="36"/>
-          <w:szCs w:val="36"/>
-        </w:rPr>
-        <w:t>Avancement du projet :</w:t>
+          <w:color w:val="FF0000"/>
+          <w:sz w:val="36"/>
+          <w:szCs w:val="36"/>
+        </w:rPr>
+      </w:pPr>
+    </w:p>
+    <w:p>
+      <w:pPr>
+        <w:rPr>
+          <w:color w:val="FF0000"/>
+          <w:sz w:val="36"/>
+          <w:szCs w:val="36"/>
+        </w:rPr>
+      </w:pPr>
+      <w:r>
+        <w:rPr>
+          <w:color w:val="FF0000"/>
+          <w:sz w:val="36"/>
+          <w:szCs w:val="36"/>
+          <w:u w:val="single"/>
+        </w:rPr>
+        <w:t xml:space="preserve">II </w:t>
+      </w:r>
+      <w:r>
+        <w:rPr>
+          <w:color w:val="FF0000"/>
+          <w:sz w:val="36"/>
+          <w:szCs w:val="36"/>
+          <w:u w:val="single"/>
+        </w:rPr>
+        <w:t>Avancement du projet</w:t>
+      </w:r>
+      <w:r>
+        <w:rPr>
+          <w:color w:val="FF0000"/>
+          <w:sz w:val="36"/>
+          <w:szCs w:val="36"/>
+        </w:rPr>
+        <w:t> :</w:t>
       </w:r>
     </w:p>
     <w:p>
@@ -598,21 +707,27 @@
           <w:numId w:val="1"/>
         </w:numPr>
         <w:rPr>
-          <w:sz w:val="36"/>
-          <w:szCs w:val="36"/>
-        </w:rPr>
-      </w:pPr>
-      <w:r>
-        <w:rPr>
-          <w:sz w:val="36"/>
-          <w:szCs w:val="36"/>
+          <w:color w:val="00B0F0"/>
+          <w:sz w:val="36"/>
+          <w:szCs w:val="36"/>
+          <w:u w:val="single"/>
+        </w:rPr>
+      </w:pPr>
+      <w:r>
+        <w:rPr>
+          <w:color w:val="00B0F0"/>
+          <w:sz w:val="36"/>
+          <w:szCs w:val="36"/>
+          <w:u w:val="single"/>
         </w:rPr>
         <w:t>Câblage du système de déplacement du robot</w:t>
       </w:r>
       <w:r>
         <w:rPr>
-          <w:sz w:val="36"/>
-          <w:szCs w:val="36"/>
+          <w:color w:val="00B0F0"/>
+          <w:sz w:val="36"/>
+          <w:szCs w:val="36"/>
+          <w:u w:val="single"/>
         </w:rPr>
         <w:t>.</w:t>
       </w:r>
@@ -669,7 +784,23 @@
           <w:sz w:val="36"/>
           <w:szCs w:val="36"/>
         </w:rPr>
-        <w:t xml:space="preserve">logiciel Tinkercad, qui permet de </w:t>
+        <w:t xml:space="preserve">logiciel </w:t>
+      </w:r>
+      <w:proofErr w:type="spellStart"/>
+      <w:r>
+        <w:rPr>
+          <w:sz w:val="36"/>
+          <w:szCs w:val="36"/>
+        </w:rPr>
+        <w:t>Tinkercad</w:t>
+      </w:r>
+      <w:proofErr w:type="spellEnd"/>
+      <w:r>
+        <w:rPr>
+          <w:sz w:val="36"/>
+          <w:szCs w:val="36"/>
+        </w:rPr>
+        <w:t xml:space="preserve">, qui permet de </w:t>
       </w:r>
       <w:r>
         <w:rPr>
@@ -725,7 +856,21 @@
           <w:sz w:val="36"/>
           <w:szCs w:val="36"/>
         </w:rPr>
-        <w:t xml:space="preserve">test le montage. On peut y ajouter le code fonctionnel pour faire marche le montage. Le logicielle a quand même des limites on à par exemple pas accès au </w:t>
+        <w:t xml:space="preserve">test le montage. On peut y ajouter le code fonctionnel pour faire marche le montage. Le logicielle a quand même des limites </w:t>
+      </w:r>
+      <w:r>
+        <w:rPr>
+          <w:sz w:val="36"/>
+          <w:szCs w:val="36"/>
+        </w:rPr>
+        <w:t>on n’a par exemple pas</w:t>
+      </w:r>
+      <w:r>
+        <w:rPr>
+          <w:sz w:val="36"/>
+          <w:szCs w:val="36"/>
+        </w:rPr>
+        <w:t xml:space="preserve"> accès au </w:t>
       </w:r>
       <w:r>
         <w:rPr>
@@ -767,7 +912,74 @@
           <w:sz w:val="36"/>
           <w:szCs w:val="36"/>
         </w:rPr>
-        <w:t xml:space="preserve"> du coup pas placer les 3 moteurs sur le logicielle</w:t>
+        <w:t xml:space="preserve"> </w:t>
+      </w:r>
+      <w:r>
+        <w:rPr>
+          <w:sz w:val="36"/>
+          <w:szCs w:val="36"/>
+        </w:rPr>
+        <w:t xml:space="preserve">donc </w:t>
+      </w:r>
+      <w:r>
+        <w:rPr>
+          <w:sz w:val="36"/>
+          <w:szCs w:val="36"/>
+        </w:rPr>
+        <w:t>pas placer les 3 moteurs sur le logicielle</w:t>
+      </w:r>
+      <w:r>
+        <w:rPr>
+          <w:sz w:val="36"/>
+          <w:szCs w:val="36"/>
+        </w:rPr>
+        <w:t xml:space="preserve">, on a alors </w:t>
+      </w:r>
+      <w:proofErr w:type="gramStart"/>
+      <w:r>
+        <w:rPr>
+          <w:sz w:val="36"/>
+          <w:szCs w:val="36"/>
+        </w:rPr>
+        <w:t>utiliser</w:t>
+      </w:r>
+      <w:proofErr w:type="gramEnd"/>
+      <w:r>
+        <w:rPr>
+          <w:sz w:val="36"/>
+          <w:szCs w:val="36"/>
+        </w:rPr>
+        <w:t xml:space="preserve"> le micro Controller L293D qui fait office de </w:t>
+      </w:r>
+      <w:proofErr w:type="spellStart"/>
+      <w:r>
+        <w:rPr>
+          <w:sz w:val="36"/>
+          <w:szCs w:val="36"/>
+        </w:rPr>
+        <w:t>shield</w:t>
+      </w:r>
+      <w:proofErr w:type="spellEnd"/>
+      <w:r>
+        <w:rPr>
+          <w:sz w:val="36"/>
+          <w:szCs w:val="36"/>
+        </w:rPr>
+        <w:t xml:space="preserve">, il contient </w:t>
+      </w:r>
+      <w:r>
+        <w:rPr>
+          <w:sz w:val="36"/>
+          <w:szCs w:val="36"/>
+        </w:rPr>
+        <w:t>2</w:t>
+      </w:r>
+      <w:r>
+        <w:rPr>
+          <w:sz w:val="36"/>
+          <w:szCs w:val="36"/>
+        </w:rPr>
+        <w:t xml:space="preserve"> pont en H, les entrer du pont sont piloté par les pin</w:t>
       </w:r>
       <w:r>
         <w:rPr>
@@ -781,7 +993,7 @@
           <w:sz w:val="36"/>
           <w:szCs w:val="36"/>
         </w:rPr>
-        <w:t xml:space="preserve">. </w:t>
+        <w:t xml:space="preserve"> 11 et 3 de l’Arduino.</w:t>
       </w:r>
     </w:p>
     <w:p>
@@ -790,27 +1002,23 @@
         <w:rPr>
           <w:sz w:val="36"/>
           <w:szCs w:val="36"/>
-        </w:rPr>
-      </w:pPr>
-    </w:p>
-    <w:p>
-      <w:pPr>
-        <w:rPr>
-          <w:sz w:val="36"/>
-          <w:szCs w:val="36"/>
-        </w:rPr>
-      </w:pPr>
-      <w:r>
-        <w:rPr>
-          <w:sz w:val="36"/>
-          <w:szCs w:val="36"/>
-        </w:rPr>
-        <w:tab/>
-      </w:r>
-      <w:r>
-        <w:rPr>
-          <w:sz w:val="36"/>
-          <w:szCs w:val="36"/>
+          <w:u w:val="single"/>
+        </w:rPr>
+      </w:pPr>
+    </w:p>
+    <w:p>
+      <w:pPr>
+        <w:rPr>
+          <w:sz w:val="36"/>
+          <w:szCs w:val="36"/>
+          <w:u w:val="single"/>
+        </w:rPr>
+      </w:pPr>
+      <w:r>
+        <w:rPr>
+          <w:sz w:val="36"/>
+          <w:szCs w:val="36"/>
+          <w:u w:val="single"/>
         </w:rPr>
         <w:t xml:space="preserve">Moteur à </w:t>
       </w:r>
@@ -818,6 +1026,7 @@
         <w:rPr>
           <w:sz w:val="36"/>
           <w:szCs w:val="36"/>
+          <w:u w:val="single"/>
         </w:rPr>
         <w:t>l’arrêt :</w:t>
       </w:r>
@@ -897,6 +1106,7 @@
         <w:rPr>
           <w:sz w:val="36"/>
           <w:szCs w:val="36"/>
+          <w:u w:val="single"/>
         </w:rPr>
         <w:lastRenderedPageBreak/>
         <w:t xml:space="preserve">Moteur en marche </w:t>
@@ -905,6 +1115,7 @@
         <w:rPr>
           <w:sz w:val="36"/>
           <w:szCs w:val="36"/>
+          <w:u w:val="single"/>
         </w:rPr>
         <w:t>:</w:t>
       </w:r>
@@ -983,6 +1194,7 @@
         <w:rPr>
           <w:sz w:val="36"/>
           <w:szCs w:val="36"/>
+          <w:u w:val="single"/>
         </w:rPr>
         <w:lastRenderedPageBreak/>
         <w:t>Code du système de déplacement du robot :</w:t>
@@ -1087,14 +1299,18 @@
           <w:numId w:val="1"/>
         </w:numPr>
         <w:rPr>
-          <w:sz w:val="36"/>
-          <w:szCs w:val="36"/>
-        </w:rPr>
-      </w:pPr>
-      <w:r>
-        <w:rPr>
-          <w:sz w:val="36"/>
-          <w:szCs w:val="36"/>
+          <w:color w:val="00B0F0"/>
+          <w:sz w:val="36"/>
+          <w:szCs w:val="36"/>
+          <w:u w:val="single"/>
+        </w:rPr>
+      </w:pPr>
+      <w:r>
+        <w:rPr>
+          <w:color w:val="00B0F0"/>
+          <w:sz w:val="36"/>
+          <w:szCs w:val="36"/>
+          <w:u w:val="single"/>
         </w:rPr>
         <w:lastRenderedPageBreak/>
         <w:t>Câblage du capteur infrarouge :</w:t>
@@ -1113,8 +1329,135 @@
           <w:sz w:val="36"/>
           <w:szCs w:val="36"/>
         </w:rPr>
-        <w:t>Toujours sur Tinkercad on a opté pour ce qui se rapprocher le plus du capteur a notre disposition, on a donc câblé et code de sorte a ce que quand le capteur détecte sont signalé de retour il allume la Led qui remplace les moteurs et inversement s’il ne détecte pas le signal de retour il éteint la Led</w:t>
-      </w:r>
+        <w:t xml:space="preserve">Toujours sur </w:t>
+      </w:r>
+      <w:proofErr w:type="spellStart"/>
+      <w:r>
+        <w:rPr>
+          <w:sz w:val="36"/>
+          <w:szCs w:val="36"/>
+        </w:rPr>
+        <w:t>Tinkercad</w:t>
+      </w:r>
+      <w:proofErr w:type="spellEnd"/>
+      <w:r>
+        <w:rPr>
+          <w:sz w:val="36"/>
+          <w:szCs w:val="36"/>
+        </w:rPr>
+        <w:t xml:space="preserve"> on a opté pour ce qui se rapprocher le plus du capteur </w:t>
+      </w:r>
+      <w:r>
+        <w:rPr>
+          <w:sz w:val="36"/>
+          <w:szCs w:val="36"/>
+        </w:rPr>
+        <w:t>à</w:t>
+      </w:r>
+      <w:r>
+        <w:rPr>
+          <w:sz w:val="36"/>
+          <w:szCs w:val="36"/>
+        </w:rPr>
+        <w:t xml:space="preserve"> notre disposition, on a donc câblé et cod</w:t>
+      </w:r>
+      <w:r>
+        <w:rPr>
+          <w:sz w:val="36"/>
+          <w:szCs w:val="36"/>
+        </w:rPr>
+        <w:t>é</w:t>
+      </w:r>
+      <w:r>
+        <w:rPr>
+          <w:sz w:val="36"/>
+          <w:szCs w:val="36"/>
+        </w:rPr>
+        <w:t xml:space="preserve"> </w:t>
+      </w:r>
+      <w:r>
+        <w:rPr>
+          <w:sz w:val="36"/>
+          <w:szCs w:val="36"/>
+        </w:rPr>
+        <w:t>de sorte</w:t>
+      </w:r>
+      <w:r>
+        <w:rPr>
+          <w:sz w:val="36"/>
+          <w:szCs w:val="36"/>
+        </w:rPr>
+        <w:t xml:space="preserve"> que quand le capteur détecte sont signal de retour il allume la </w:t>
+      </w:r>
+      <w:proofErr w:type="spellStart"/>
+      <w:r>
+        <w:rPr>
+          <w:sz w:val="36"/>
+          <w:szCs w:val="36"/>
+        </w:rPr>
+        <w:t>Led</w:t>
+      </w:r>
+      <w:proofErr w:type="spellEnd"/>
+      <w:r>
+        <w:rPr>
+          <w:sz w:val="36"/>
+          <w:szCs w:val="36"/>
+        </w:rPr>
+        <w:t xml:space="preserve"> </w:t>
+      </w:r>
+      <w:r>
+        <w:rPr>
+          <w:sz w:val="36"/>
+          <w:szCs w:val="36"/>
+        </w:rPr>
+        <w:t>(</w:t>
+      </w:r>
+      <w:r>
+        <w:rPr>
+          <w:sz w:val="36"/>
+          <w:szCs w:val="36"/>
+        </w:rPr>
+        <w:t xml:space="preserve">qui remplace les </w:t>
+      </w:r>
+      <w:proofErr w:type="gramStart"/>
+      <w:r>
+        <w:rPr>
+          <w:sz w:val="36"/>
+          <w:szCs w:val="36"/>
+        </w:rPr>
+        <w:t xml:space="preserve">moteurs </w:t>
+      </w:r>
+      <w:r>
+        <w:rPr>
+          <w:sz w:val="36"/>
+          <w:szCs w:val="36"/>
+        </w:rPr>
+        <w:t>)</w:t>
+      </w:r>
+      <w:proofErr w:type="gramEnd"/>
+      <w:r>
+        <w:rPr>
+          <w:sz w:val="36"/>
+          <w:szCs w:val="36"/>
+        </w:rPr>
+        <w:t xml:space="preserve"> </w:t>
+      </w:r>
+      <w:r>
+        <w:rPr>
+          <w:sz w:val="36"/>
+          <w:szCs w:val="36"/>
+        </w:rPr>
+        <w:t xml:space="preserve">et inversement s’il ne détecte pas le signal de retour il éteint la </w:t>
+      </w:r>
+      <w:proofErr w:type="spellStart"/>
+      <w:r>
+        <w:rPr>
+          <w:sz w:val="36"/>
+          <w:szCs w:val="36"/>
+        </w:rPr>
+        <w:t>Led</w:t>
+      </w:r>
+      <w:proofErr w:type="spellEnd"/>
       <w:r>
         <w:rPr>
           <w:sz w:val="36"/>
@@ -1129,12 +1472,24 @@
         <w:rPr>
           <w:sz w:val="36"/>
           <w:szCs w:val="36"/>
-        </w:rPr>
-      </w:pPr>
-      <w:r>
-        <w:rPr>
-          <w:sz w:val="36"/>
-          <w:szCs w:val="36"/>
+          <w:u w:val="single"/>
+        </w:rPr>
+      </w:pPr>
+    </w:p>
+    <w:p>
+      <w:pPr>
+        <w:ind w:left="360"/>
+        <w:rPr>
+          <w:sz w:val="36"/>
+          <w:szCs w:val="36"/>
+          <w:u w:val="single"/>
+        </w:rPr>
+      </w:pPr>
+      <w:r>
+        <w:rPr>
+          <w:sz w:val="36"/>
+          <w:szCs w:val="36"/>
+          <w:u w:val="single"/>
         </w:rPr>
         <w:t>Capteur en état haut :</w:t>
       </w:r>
@@ -1213,9 +1568,17 @@
         <w:rPr>
           <w:sz w:val="36"/>
           <w:szCs w:val="36"/>
+          <w:u w:val="single"/>
         </w:rPr>
         <w:lastRenderedPageBreak/>
-        <w:t xml:space="preserve">Capteur en état bas </w:t>
+        <w:t>Capteur en état bas</w:t>
+      </w:r>
+      <w:r>
+        <w:rPr>
+          <w:sz w:val="36"/>
+          <w:szCs w:val="36"/>
+        </w:rPr>
+        <w:t xml:space="preserve"> </w:t>
       </w:r>
       <w:r>
         <w:rPr>
@@ -1278,12 +1641,14 @@
         <w:rPr>
           <w:sz w:val="36"/>
           <w:szCs w:val="36"/>
-        </w:rPr>
-      </w:pPr>
-      <w:r>
-        <w:rPr>
-          <w:sz w:val="36"/>
-          <w:szCs w:val="36"/>
+          <w:u w:val="single"/>
+        </w:rPr>
+      </w:pPr>
+      <w:r>
+        <w:rPr>
+          <w:sz w:val="36"/>
+          <w:szCs w:val="36"/>
+          <w:u w:val="single"/>
         </w:rPr>
         <w:t>Code du capteur infrarouge :</w:t>
       </w:r>
@@ -1361,25 +1726,26 @@
     </w:p>
     <w:p>
       <w:pPr>
-        <w:ind w:left="360"/>
-        <w:rPr>
-          <w:sz w:val="36"/>
-          <w:szCs w:val="36"/>
-        </w:rPr>
-      </w:pPr>
-      <w:r>
-        <w:rPr>
-          <w:sz w:val="36"/>
-          <w:szCs w:val="36"/>
+        <w:pStyle w:val="Paragraphedeliste"/>
+        <w:numPr>
+          <w:ilvl w:val="0"/>
+          <w:numId w:val="1"/>
+        </w:numPr>
+        <w:rPr>
+          <w:color w:val="00B0F0"/>
+          <w:sz w:val="36"/>
+          <w:szCs w:val="36"/>
+          <w:u w:val="single"/>
+        </w:rPr>
+      </w:pPr>
+      <w:r>
+        <w:rPr>
+          <w:color w:val="00B0F0"/>
+          <w:sz w:val="36"/>
+          <w:szCs w:val="36"/>
+          <w:u w:val="single"/>
         </w:rPr>
         <w:lastRenderedPageBreak/>
-        <w:t>3)</w:t>
-      </w:r>
-      <w:r>
-        <w:rPr>
-          <w:sz w:val="36"/>
-          <w:szCs w:val="36"/>
-        </w:rPr>
         <w:t xml:space="preserve">Code obstacle : </w:t>
       </w:r>
     </w:p>
@@ -1500,14 +1866,27 @@
     <w:p>
       <w:pPr>
         <w:rPr>
-          <w:sz w:val="36"/>
-          <w:szCs w:val="36"/>
-        </w:rPr>
-      </w:pPr>
-      <w:r>
-        <w:rPr>
-          <w:sz w:val="36"/>
-          <w:szCs w:val="36"/>
+          <w:color w:val="FF0000"/>
+          <w:sz w:val="36"/>
+          <w:szCs w:val="36"/>
+          <w:u w:val="single"/>
+        </w:rPr>
+      </w:pPr>
+      <w:r>
+        <w:rPr>
+          <w:color w:val="FF0000"/>
+          <w:sz w:val="36"/>
+          <w:szCs w:val="36"/>
+          <w:u w:val="single"/>
+        </w:rPr>
+        <w:t xml:space="preserve">IV </w:t>
+      </w:r>
+      <w:r>
+        <w:rPr>
+          <w:color w:val="FF0000"/>
+          <w:sz w:val="36"/>
+          <w:szCs w:val="36"/>
+          <w:u w:val="single"/>
         </w:rPr>
         <w:t>Ce qui nous reste à faire :</w:t>
       </w:r>
@@ -1587,58 +1966,66 @@
           <w:sz w:val="36"/>
           <w:szCs w:val="36"/>
         </w:rPr>
-        <w:t>caméra qui doit être piloté par l’Arduino, ajouter le 3ieme moteur qui dirigera le robot lors de ses rotations ; Commencer à se pencher sur le module wifi qui permettra d’envoyer les images photographier par la caméra et pour finir assembler le robot au mois de janvier avec les composant reçus (capteur fumée et module wifi) et bien sur tester le tout avec les corrections requise.</w:t>
-      </w:r>
-    </w:p>
-    <w:p>
-      <w:pPr>
-        <w:rPr>
-          <w:sz w:val="36"/>
-          <w:szCs w:val="36"/>
-        </w:rPr>
-      </w:pPr>
-    </w:p>
-    <w:p>
-      <w:pPr>
-        <w:rPr>
-          <w:sz w:val="36"/>
-          <w:szCs w:val="36"/>
-        </w:rPr>
-      </w:pPr>
-      <w:r>
-        <w:rPr>
-          <w:sz w:val="36"/>
-          <w:szCs w:val="36"/>
-        </w:rPr>
-        <w:t xml:space="preserve">Ce projet nous apporte une expérience </w:t>
-      </w:r>
-      <w:r>
-        <w:rPr>
-          <w:sz w:val="36"/>
-          <w:szCs w:val="36"/>
-        </w:rPr>
-        <w:t>concrète</w:t>
-      </w:r>
-      <w:r>
-        <w:rPr>
-          <w:sz w:val="36"/>
-          <w:szCs w:val="36"/>
-        </w:rPr>
-        <w:t xml:space="preserve"> du développement, l'étude d'un système, ainsi que les différentes étapes de </w:t>
-      </w:r>
-      <w:r>
-        <w:rPr>
-          <w:sz w:val="36"/>
-          <w:szCs w:val="36"/>
-        </w:rPr>
-        <w:t>fabrication</w:t>
-      </w:r>
-      <w:r>
-        <w:rPr>
-          <w:sz w:val="36"/>
-          <w:szCs w:val="36"/>
-        </w:rPr>
-        <w:t xml:space="preserve"> d'un produit.</w:t>
+        <w:t xml:space="preserve">caméra qui doit être piloté par l’Arduino, ajouter le 3ieme moteur qui dirigera le robot lors de ses rotations ; Commencer à se pencher sur le module wifi qui permettra d’envoyer les images photographier par la caméra et pour finir assembler le robot au mois de janvier avec les composant reçus (capteur fumée et module wifi) et bien </w:t>
+      </w:r>
+      <w:r>
+        <w:rPr>
+          <w:sz w:val="36"/>
+          <w:szCs w:val="36"/>
+        </w:rPr>
+        <w:t>sûr</w:t>
+      </w:r>
+      <w:r>
+        <w:rPr>
+          <w:sz w:val="36"/>
+          <w:szCs w:val="36"/>
+        </w:rPr>
+        <w:t xml:space="preserve"> tester le tout avec les corrections requise.</w:t>
+      </w:r>
+    </w:p>
+    <w:p>
+      <w:pPr>
+        <w:ind w:firstLine="708"/>
+        <w:rPr>
+          <w:color w:val="FF0000"/>
+          <w:sz w:val="36"/>
+          <w:szCs w:val="36"/>
+          <w:u w:val="single"/>
+        </w:rPr>
+      </w:pPr>
+      <w:r>
+        <w:rPr>
+          <w:color w:val="FF0000"/>
+          <w:sz w:val="36"/>
+          <w:szCs w:val="36"/>
+          <w:u w:val="single"/>
+        </w:rPr>
+        <w:lastRenderedPageBreak/>
+        <w:t xml:space="preserve">V </w:t>
+      </w:r>
+      <w:r>
+        <w:rPr>
+          <w:color w:val="FF0000"/>
+          <w:sz w:val="36"/>
+          <w:szCs w:val="36"/>
+          <w:u w:val="single"/>
+        </w:rPr>
+        <w:t>Pour conclure</w:t>
+      </w:r>
+    </w:p>
+    <w:p>
+      <w:pPr>
+        <w:rPr>
+          <w:sz w:val="36"/>
+          <w:szCs w:val="36"/>
+        </w:rPr>
+      </w:pPr>
+      <w:r>
+        <w:rPr>
+          <w:sz w:val="36"/>
+          <w:szCs w:val="36"/>
+        </w:rPr>
+        <w:t>Ce projet nous apporte une expérience concrète du développement, l'étude d'un système, ainsi que les différentes étapes de fabrication d'un produit.</w:t>
       </w:r>
     </w:p>
     <w:p>
@@ -1685,6 +2072,513 @@
           <w:szCs w:val="36"/>
         </w:rPr>
       </w:pPr>
+    </w:p>
+    <w:p>
+      <w:pPr>
+        <w:rPr>
+          <w:sz w:val="36"/>
+          <w:szCs w:val="36"/>
+        </w:rPr>
+      </w:pPr>
+    </w:p>
+    <w:p>
+      <w:pPr>
+        <w:rPr>
+          <w:sz w:val="36"/>
+          <w:szCs w:val="36"/>
+        </w:rPr>
+      </w:pPr>
+    </w:p>
+    <w:p>
+      <w:pPr>
+        <w:rPr>
+          <w:sz w:val="36"/>
+          <w:szCs w:val="36"/>
+        </w:rPr>
+      </w:pPr>
+    </w:p>
+    <w:p>
+      <w:pPr>
+        <w:rPr>
+          <w:sz w:val="36"/>
+          <w:szCs w:val="36"/>
+        </w:rPr>
+      </w:pPr>
+    </w:p>
+    <w:p>
+      <w:pPr>
+        <w:rPr>
+          <w:sz w:val="36"/>
+          <w:szCs w:val="36"/>
+        </w:rPr>
+      </w:pPr>
+    </w:p>
+    <w:p>
+      <w:pPr>
+        <w:rPr>
+          <w:sz w:val="36"/>
+          <w:szCs w:val="36"/>
+        </w:rPr>
+      </w:pPr>
+    </w:p>
+    <w:p>
+      <w:pPr>
+        <w:rPr>
+          <w:sz w:val="36"/>
+          <w:szCs w:val="36"/>
+        </w:rPr>
+      </w:pPr>
+    </w:p>
+    <w:p>
+      <w:pPr>
+        <w:rPr>
+          <w:sz w:val="36"/>
+          <w:szCs w:val="36"/>
+        </w:rPr>
+      </w:pPr>
+    </w:p>
+    <w:p>
+      <w:pPr>
+        <w:rPr>
+          <w:sz w:val="36"/>
+          <w:szCs w:val="36"/>
+        </w:rPr>
+      </w:pPr>
+    </w:p>
+    <w:p>
+      <w:pPr>
+        <w:rPr>
+          <w:sz w:val="36"/>
+          <w:szCs w:val="36"/>
+        </w:rPr>
+      </w:pPr>
+    </w:p>
+    <w:p>
+      <w:pPr>
+        <w:rPr>
+          <w:sz w:val="36"/>
+          <w:szCs w:val="36"/>
+        </w:rPr>
+      </w:pPr>
+    </w:p>
+    <w:p>
+      <w:pPr>
+        <w:rPr>
+          <w:sz w:val="36"/>
+          <w:szCs w:val="36"/>
+        </w:rPr>
+      </w:pPr>
+    </w:p>
+    <w:p>
+      <w:pPr>
+        <w:rPr>
+          <w:sz w:val="36"/>
+          <w:szCs w:val="36"/>
+        </w:rPr>
+      </w:pPr>
+    </w:p>
+    <w:p>
+      <w:pPr>
+        <w:rPr>
+          <w:sz w:val="36"/>
+          <w:szCs w:val="36"/>
+        </w:rPr>
+      </w:pPr>
+      <w:r>
+        <w:rPr>
+          <w:color w:val="FF0000"/>
+          <w:sz w:val="36"/>
+          <w:szCs w:val="36"/>
+          <w:u w:val="single"/>
+        </w:rPr>
+        <w:lastRenderedPageBreak/>
+        <w:t xml:space="preserve">VI </w:t>
+      </w:r>
+      <w:r>
+        <w:rPr>
+          <w:color w:val="FF0000"/>
+          <w:sz w:val="36"/>
+          <w:szCs w:val="36"/>
+          <w:u w:val="single"/>
+        </w:rPr>
+        <w:t>ANNEXES</w:t>
+      </w:r>
+      <w:r>
+        <w:rPr>
+          <w:sz w:val="36"/>
+          <w:szCs w:val="36"/>
+        </w:rPr>
+        <w:t> :</w:t>
+      </w:r>
+    </w:p>
+    <w:p>
+      <w:pPr>
+        <w:rPr>
+          <w:sz w:val="36"/>
+          <w:szCs w:val="36"/>
+        </w:rPr>
+      </w:pPr>
+      <w:r>
+        <w:rPr>
+          <w:sz w:val="36"/>
+          <w:szCs w:val="36"/>
+        </w:rPr>
+        <w:t>Pont en H :</w:t>
+      </w:r>
+      <w:r>
+        <w:rPr>
+          <w:sz w:val="36"/>
+          <w:szCs w:val="36"/>
+        </w:rPr>
+        <w:t xml:space="preserve"> Permet de pilote le moteur dans les 2 sens de rotations</w:t>
+      </w:r>
+    </w:p>
+    <w:p>
+      <w:pPr>
+        <w:rPr>
+          <w:sz w:val="36"/>
+          <w:szCs w:val="36"/>
+        </w:rPr>
+      </w:pPr>
+      <w:r>
+        <w:rPr>
+          <w:noProof/>
+        </w:rPr>
+        <w:drawing>
+          <wp:inline distT="0" distB="0" distL="0" distR="0" wp14:anchorId="3F40BB13" wp14:editId="315594DB">
+            <wp:extent cx="2962275" cy="2505075"/>
+            <wp:effectExtent l="0" t="0" r="9525" b="9525"/>
+            <wp:docPr id="3" name="Image 3" descr="Fonctionnement dans le sens horaire"/>
+            <wp:cNvGraphicFramePr>
+              <a:graphicFrameLocks xmlns:a="http://schemas.openxmlformats.org/drawingml/2006/main" noChangeAspect="1"/>
+            </wp:cNvGraphicFramePr>
+            <a:graphic xmlns:a="http://schemas.openxmlformats.org/drawingml/2006/main">
+              <a:graphicData uri="http://schemas.openxmlformats.org/drawingml/2006/picture">
+                <pic:pic xmlns:pic="http://schemas.openxmlformats.org/drawingml/2006/picture">
+                  <pic:nvPicPr>
+                    <pic:cNvPr id="0" name="Picture 1" descr="Fonctionnement dans le sens horaire"/>
+                    <pic:cNvPicPr>
+                      <a:picLocks noChangeAspect="1" noChangeArrowheads="1"/>
+                    </pic:cNvPicPr>
+                  </pic:nvPicPr>
+                  <pic:blipFill>
+                    <a:blip r:embed="rId15">
+                      <a:extLst>
+                        <a:ext uri="{28A0092B-C50C-407E-A947-70E740481C1C}">
+                          <a14:useLocalDpi xmlns:a14="http://schemas.microsoft.com/office/drawing/2010/main" val="0"/>
+                        </a:ext>
+                      </a:extLst>
+                    </a:blip>
+                    <a:srcRect/>
+                    <a:stretch>
+                      <a:fillRect/>
+                    </a:stretch>
+                  </pic:blipFill>
+                  <pic:spPr bwMode="auto">
+                    <a:xfrm>
+                      <a:off x="0" y="0"/>
+                      <a:ext cx="2962275" cy="2505075"/>
+                    </a:xfrm>
+                    <a:prstGeom prst="rect">
+                      <a:avLst/>
+                    </a:prstGeom>
+                    <a:noFill/>
+                    <a:ln>
+                      <a:noFill/>
+                    </a:ln>
+                  </pic:spPr>
+                </pic:pic>
+              </a:graphicData>
+            </a:graphic>
+          </wp:inline>
+        </w:drawing>
+      </w:r>
+    </w:p>
+    <w:p>
+      <w:pPr>
+        <w:rPr>
+          <w:sz w:val="36"/>
+          <w:szCs w:val="36"/>
+        </w:rPr>
+      </w:pPr>
+      <w:r>
+        <w:rPr>
+          <w:noProof/>
+        </w:rPr>
+        <w:drawing>
+          <wp:inline distT="0" distB="0" distL="0" distR="0" wp14:anchorId="68E67EE9" wp14:editId="36E5BEE4">
+            <wp:extent cx="2962275" cy="2505075"/>
+            <wp:effectExtent l="0" t="0" r="9525" b="9525"/>
+            <wp:docPr id="4" name="Image 4" descr="Fonctionnement dans le sens anti-horaire"/>
+            <wp:cNvGraphicFramePr>
+              <a:graphicFrameLocks xmlns:a="http://schemas.openxmlformats.org/drawingml/2006/main" noChangeAspect="1"/>
+            </wp:cNvGraphicFramePr>
+            <a:graphic xmlns:a="http://schemas.openxmlformats.org/drawingml/2006/main">
+              <a:graphicData uri="http://schemas.openxmlformats.org/drawingml/2006/picture">
+                <pic:pic xmlns:pic="http://schemas.openxmlformats.org/drawingml/2006/picture">
+                  <pic:nvPicPr>
+                    <pic:cNvPr id="0" name="Picture 3" descr="Fonctionnement dans le sens anti-horaire"/>
+                    <pic:cNvPicPr>
+                      <a:picLocks noChangeAspect="1" noChangeArrowheads="1"/>
+                    </pic:cNvPicPr>
+                  </pic:nvPicPr>
+                  <pic:blipFill>
+                    <a:blip r:embed="rId16">
+                      <a:extLst>
+                        <a:ext uri="{28A0092B-C50C-407E-A947-70E740481C1C}">
+                          <a14:useLocalDpi xmlns:a14="http://schemas.microsoft.com/office/drawing/2010/main" val="0"/>
+                        </a:ext>
+                      </a:extLst>
+                    </a:blip>
+                    <a:srcRect/>
+                    <a:stretch>
+                      <a:fillRect/>
+                    </a:stretch>
+                  </pic:blipFill>
+                  <pic:spPr bwMode="auto">
+                    <a:xfrm>
+                      <a:off x="0" y="0"/>
+                      <a:ext cx="2962275" cy="2505075"/>
+                    </a:xfrm>
+                    <a:prstGeom prst="rect">
+                      <a:avLst/>
+                    </a:prstGeom>
+                    <a:noFill/>
+                    <a:ln>
+                      <a:noFill/>
+                    </a:ln>
+                  </pic:spPr>
+                </pic:pic>
+              </a:graphicData>
+            </a:graphic>
+          </wp:inline>
+        </w:drawing>
+      </w:r>
+    </w:p>
+    <w:p>
+      <w:pPr>
+        <w:rPr>
+          <w:sz w:val="36"/>
+          <w:szCs w:val="36"/>
+          <w:u w:val="single"/>
+        </w:rPr>
+      </w:pPr>
+      <w:r>
+        <w:rPr>
+          <w:sz w:val="36"/>
+          <w:szCs w:val="36"/>
+          <w:u w:val="single"/>
+        </w:rPr>
+        <w:t xml:space="preserve">Reference moteur : </w:t>
+      </w:r>
+    </w:p>
+    <w:p>
+      <w:pPr>
+        <w:rPr>
+          <w:sz w:val="36"/>
+          <w:szCs w:val="36"/>
+        </w:rPr>
+      </w:pPr>
+      <w:r>
+        <w:rPr>
+          <w:sz w:val="36"/>
+          <w:szCs w:val="36"/>
+        </w:rPr>
+        <w:t>-24V</w:t>
+      </w:r>
+    </w:p>
+    <w:p>
+      <w:pPr>
+        <w:rPr>
+          <w:sz w:val="36"/>
+          <w:szCs w:val="36"/>
+        </w:rPr>
+      </w:pPr>
+      <w:r>
+        <w:rPr>
+          <w:sz w:val="36"/>
+          <w:szCs w:val="36"/>
+        </w:rPr>
+        <w:t>-3600rmp</w:t>
+      </w:r>
+    </w:p>
+    <w:p>
+      <w:pPr>
+        <w:rPr>
+          <w:sz w:val="36"/>
+          <w:szCs w:val="36"/>
+        </w:rPr>
+      </w:pPr>
+      <w:r>
+        <w:rPr>
+          <w:sz w:val="36"/>
+          <w:szCs w:val="36"/>
+        </w:rPr>
+        <w:t>-courant nominal :0.86 A</w:t>
+      </w:r>
+    </w:p>
+    <w:p>
+      <w:pPr>
+        <w:rPr>
+          <w:sz w:val="36"/>
+          <w:szCs w:val="36"/>
+        </w:rPr>
+      </w:pPr>
+      <w:r>
+        <w:rPr>
+          <w:sz w:val="36"/>
+          <w:szCs w:val="36"/>
+        </w:rPr>
+        <w:t>Courant max : 6.5 A</w:t>
+      </w:r>
+    </w:p>
+    <w:p>
+      <w:pPr>
+        <w:rPr>
+          <w:sz w:val="36"/>
+          <w:szCs w:val="36"/>
+        </w:rPr>
+      </w:pPr>
+    </w:p>
+    <w:p>
+      <w:pPr>
+        <w:rPr>
+          <w:sz w:val="36"/>
+          <w:szCs w:val="36"/>
+          <w:u w:val="single"/>
+        </w:rPr>
+      </w:pPr>
+      <w:r>
+        <w:rPr>
+          <w:sz w:val="36"/>
+          <w:szCs w:val="36"/>
+          <w:u w:val="single"/>
+        </w:rPr>
+        <w:lastRenderedPageBreak/>
+        <w:t>Reference capteur fumée :</w:t>
+      </w:r>
+    </w:p>
+    <w:p>
+      <w:pPr>
+        <w:rPr>
+          <w:sz w:val="36"/>
+          <w:szCs w:val="36"/>
+        </w:rPr>
+      </w:pPr>
+      <w:r>
+        <w:rPr>
+          <w:sz w:val="36"/>
+          <w:szCs w:val="36"/>
+        </w:rPr>
+        <w:t>Arduino ME084 détecteur de fumée/gaz</w:t>
+      </w:r>
+    </w:p>
+    <w:p>
+      <w:pPr>
+        <w:rPr>
+          <w:sz w:val="36"/>
+          <w:szCs w:val="36"/>
+        </w:rPr>
+      </w:pPr>
+      <w:r>
+        <w:rPr>
+          <w:sz w:val="36"/>
+          <w:szCs w:val="36"/>
+        </w:rPr>
+        <w:t>On à choisis ce capteur car il avait une large gamme de détection de gaz, il fonctionne très bien avec Arduino car il est en alimentation 5V.</w:t>
+      </w:r>
+    </w:p>
+    <w:p>
+      <w:pPr>
+        <w:rPr>
+          <w:sz w:val="36"/>
+          <w:szCs w:val="36"/>
+          <w:u w:val="single"/>
+        </w:rPr>
+      </w:pPr>
+      <w:r>
+        <w:rPr>
+          <w:sz w:val="36"/>
+          <w:szCs w:val="36"/>
+          <w:u w:val="single"/>
+        </w:rPr>
+        <w:t>Reference module wifi :</w:t>
+      </w:r>
+    </w:p>
+    <w:p>
+      <w:pPr>
+        <w:rPr>
+          <w:sz w:val="36"/>
+          <w:szCs w:val="36"/>
+        </w:rPr>
+      </w:pPr>
+      <w:r>
+        <w:rPr>
+          <w:sz w:val="36"/>
+          <w:szCs w:val="36"/>
+        </w:rPr>
+        <w:t xml:space="preserve">ESP8266 </w:t>
+      </w:r>
+    </w:p>
+    <w:p>
+      <w:pPr>
+        <w:rPr>
+          <w:sz w:val="36"/>
+          <w:szCs w:val="36"/>
+        </w:rPr>
+      </w:pPr>
+      <w:r>
+        <w:rPr>
+          <w:sz w:val="36"/>
+          <w:szCs w:val="36"/>
+        </w:rPr>
+        <w:t>On la choisit pour ça faible consommation de puissance (32</w:t>
+      </w:r>
+    </w:p>
+    <w:p>
+      <w:pPr>
+        <w:rPr>
+          <w:sz w:val="36"/>
+          <w:szCs w:val="36"/>
+        </w:rPr>
+      </w:pPr>
+      <w:r>
+        <w:rPr>
+          <w:sz w:val="36"/>
+          <w:szCs w:val="36"/>
+        </w:rPr>
+        <w:t xml:space="preserve"> Bits) et pour ça résistance à la chaleur (+125 degrés Celsius) </w:t>
+      </w:r>
+    </w:p>
+    <w:p>
+      <w:pPr>
+        <w:rPr>
+          <w:sz w:val="36"/>
+          <w:szCs w:val="36"/>
+        </w:rPr>
+      </w:pPr>
+      <w:r>
+        <w:rPr>
+          <w:sz w:val="36"/>
+          <w:szCs w:val="36"/>
+        </w:rPr>
+        <w:t>- 3.0 – 3.6 V</w:t>
+      </w:r>
+    </w:p>
+    <w:p>
+      <w:pPr>
+        <w:rPr>
+          <w:sz w:val="36"/>
+          <w:szCs w:val="36"/>
+        </w:rPr>
+      </w:pPr>
+      <w:r>
+        <w:rPr>
+          <w:sz w:val="36"/>
+          <w:szCs w:val="36"/>
+        </w:rPr>
+        <w:t>- 80mA</w:t>
+      </w:r>
     </w:p>
     <w:p>
       <w:pPr>
@@ -1771,11 +2665,11 @@
 <file path=word/numbering.xml><?xml version="1.0" encoding="utf-8"?>
 <w:numbering xmlns:wpc="http://schemas.microsoft.com/office/word/2010/wordprocessingCanvas" xmlns:cx="http://schemas.microsoft.com/office/drawing/2014/chartex" xmlns:cx1="http://schemas.microsoft.com/office/drawing/2015/9/8/chartex" xmlns:cx2="http://schemas.microsoft.com/office/drawing/2015/10/21/chartex" xmlns:cx3="http://schemas.microsoft.com/office/drawing/2016/5/9/chartex" xmlns:cx4="http://schemas.microsoft.com/office/drawing/2016/5/10/chartex" xmlns:cx5="http://schemas.microsoft.com/office/drawing/2016/5/11/chartex" xmlns:cx6="http://schemas.microsoft.com/office/drawing/2016/5/12/chartex" xmlns:cx7="http://schemas.microsoft.com/office/drawing/2016/5/13/chartex" xmlns:cx8="http://schemas.microsoft.com/office/drawing/2016/5/14/chartex" xmlns:mc="http://schemas.openxmlformats.org/markup-compatibility/2006" xmlns:aink="http://schemas.microsoft.com/office/drawing/2016/ink" xmlns:am3d="http://schemas.microsoft.com/office/drawing/2017/model3d" xmlns:o="urn:schemas-microsoft-com:office:office" xmlns:r="http://schemas.openxmlformats.org/officeDocument/2006/relationships" xmlns:m="http://schemas.openxmlformats.org/officeDocument/2006/math" xmlns:v="urn:schemas-microsoft-com:vml" xmlns:wp14="http://schemas.microsoft.com/office/word/2010/wordprocessingDrawing" xmlns:wp="http://schemas.openxmlformats.org/drawingml/2006/wordprocessingDrawing" xmlns:w10="urn:schemas-microsoft-com:office:word" xmlns:w="http://schemas.openxmlformats.org/wordprocessingml/2006/main" xmlns:w14="http://schemas.microsoft.com/office/word/2010/wordml" xmlns:w15="http://schemas.microsoft.com/office/word/2012/wordml" xmlns:w16cex="http://schemas.microsoft.com/office/word/2018/wordml/cex" xmlns:w16cid="http://schemas.microsoft.com/office/word/2016/wordml/cid" xmlns:w16="http://schemas.microsoft.com/office/word/2018/wordml" xmlns:w16se="http://schemas.microsoft.com/office/word/2015/wordml/symex" xmlns:wpg="http://schemas.microsoft.com/office/word/2010/wordprocessingGroup" xmlns:wpi="http://schemas.microsoft.com/office/word/2010/wordprocessingInk" xmlns:wne="http://schemas.microsoft.com/office/word/2006/wordml" xmlns:wps="http://schemas.microsoft.com/office/word/2010/wordprocessingShape" mc:Ignorable="w14 w15 w16se w16cid w16 w16cex wp14">
   <w:abstractNum w:abstractNumId="0" w15:restartNumberingAfterBreak="0">
-    <w:nsid w:val="119F26F8"/>
+    <w:nsid w:val="06AD4AFB"/>
     <w:multiLevelType w:val="hybridMultilevel"/>
-    <w:tmpl w:val="AE8EF174"/>
+    <w:tmpl w:val="46A6A280"/>
     <w:lvl w:ilvl="0" w:tplc="040C0011">
-      <w:start w:val="1"/>
+      <w:start w:val="4"/>
       <w:numFmt w:val="decimal"/>
       <w:lvlText w:val="%1)"/>
       <w:lvlJc w:val="left"/>
@@ -1860,7 +2754,7 @@
     </w:lvl>
   </w:abstractNum>
   <w:abstractNum w:abstractNumId="1" w15:restartNumberingAfterBreak="0">
-    <w:nsid w:val="14BB0371"/>
+    <w:nsid w:val="119F26F8"/>
     <w:multiLevelType w:val="hybridMultilevel"/>
     <w:tmpl w:val="AE8EF174"/>
     <w:lvl w:ilvl="0" w:tplc="040C0011">
@@ -1948,11 +2842,103 @@
       </w:pPr>
     </w:lvl>
   </w:abstractNum>
+  <w:abstractNum w:abstractNumId="2" w15:restartNumberingAfterBreak="0">
+    <w:nsid w:val="14BB0371"/>
+    <w:multiLevelType w:val="hybridMultilevel"/>
+    <w:tmpl w:val="AE8EF174"/>
+    <w:lvl w:ilvl="0" w:tplc="040C0011">
+      <w:start w:val="1"/>
+      <w:numFmt w:val="decimal"/>
+      <w:lvlText w:val="%1)"/>
+      <w:lvlJc w:val="left"/>
+      <w:pPr>
+        <w:ind w:left="720" w:hanging="360"/>
+      </w:pPr>
+      <w:rPr>
+        <w:rFonts w:hint="default"/>
+      </w:rPr>
+    </w:lvl>
+    <w:lvl w:ilvl="1" w:tplc="040C0019" w:tentative="1">
+      <w:start w:val="1"/>
+      <w:numFmt w:val="lowerLetter"/>
+      <w:lvlText w:val="%2."/>
+      <w:lvlJc w:val="left"/>
+      <w:pPr>
+        <w:ind w:left="1440" w:hanging="360"/>
+      </w:pPr>
+    </w:lvl>
+    <w:lvl w:ilvl="2" w:tplc="040C001B" w:tentative="1">
+      <w:start w:val="1"/>
+      <w:numFmt w:val="lowerRoman"/>
+      <w:lvlText w:val="%3."/>
+      <w:lvlJc w:val="right"/>
+      <w:pPr>
+        <w:ind w:left="2160" w:hanging="180"/>
+      </w:pPr>
+    </w:lvl>
+    <w:lvl w:ilvl="3" w:tplc="040C000F" w:tentative="1">
+      <w:start w:val="1"/>
+      <w:numFmt w:val="decimal"/>
+      <w:lvlText w:val="%4."/>
+      <w:lvlJc w:val="left"/>
+      <w:pPr>
+        <w:ind w:left="2880" w:hanging="360"/>
+      </w:pPr>
+    </w:lvl>
+    <w:lvl w:ilvl="4" w:tplc="040C0019" w:tentative="1">
+      <w:start w:val="1"/>
+      <w:numFmt w:val="lowerLetter"/>
+      <w:lvlText w:val="%5."/>
+      <w:lvlJc w:val="left"/>
+      <w:pPr>
+        <w:ind w:left="3600" w:hanging="360"/>
+      </w:pPr>
+    </w:lvl>
+    <w:lvl w:ilvl="5" w:tplc="040C001B" w:tentative="1">
+      <w:start w:val="1"/>
+      <w:numFmt w:val="lowerRoman"/>
+      <w:lvlText w:val="%6."/>
+      <w:lvlJc w:val="right"/>
+      <w:pPr>
+        <w:ind w:left="4320" w:hanging="180"/>
+      </w:pPr>
+    </w:lvl>
+    <w:lvl w:ilvl="6" w:tplc="040C000F" w:tentative="1">
+      <w:start w:val="1"/>
+      <w:numFmt w:val="decimal"/>
+      <w:lvlText w:val="%7."/>
+      <w:lvlJc w:val="left"/>
+      <w:pPr>
+        <w:ind w:left="5040" w:hanging="360"/>
+      </w:pPr>
+    </w:lvl>
+    <w:lvl w:ilvl="7" w:tplc="040C0019" w:tentative="1">
+      <w:start w:val="1"/>
+      <w:numFmt w:val="lowerLetter"/>
+      <w:lvlText w:val="%8."/>
+      <w:lvlJc w:val="left"/>
+      <w:pPr>
+        <w:ind w:left="5760" w:hanging="360"/>
+      </w:pPr>
+    </w:lvl>
+    <w:lvl w:ilvl="8" w:tplc="040C001B" w:tentative="1">
+      <w:start w:val="1"/>
+      <w:numFmt w:val="lowerRoman"/>
+      <w:lvlText w:val="%9."/>
+      <w:lvlJc w:val="right"/>
+      <w:pPr>
+        <w:ind w:left="6480" w:hanging="180"/>
+      </w:pPr>
+    </w:lvl>
+  </w:abstractNum>
   <w:num w:numId="1">
-    <w:abstractNumId w:val="0"/>
+    <w:abstractNumId w:val="1"/>
   </w:num>
   <w:num w:numId="2">
-    <w:abstractNumId w:val="1"/>
+    <w:abstractNumId w:val="2"/>
+  </w:num>
+  <w:num w:numId="3">
+    <w:abstractNumId w:val="0"/>
   </w:num>
 </w:numbering>
 </file>
